--- a/README.docx
+++ b/README.docx
@@ -6,8 +6,6 @@
       <w:pPr>
         <w:pStyle w:val="Heading1"/>
       </w:pPr>
-      <w:bookmarkStart w:id="0" w:name="_GoBack"/>
-      <w:bookmarkEnd w:id="0"/>
       <w:r>
         <w:t>Abstract</w:t>
       </w:r>
@@ -129,6 +127,8 @@
         </w:rPr>
         <w:t xml:space="preserve">Express, </w:t>
       </w:r>
+      <w:proofErr w:type="spellStart"/>
+      <w:proofErr w:type="gramStart"/>
       <w:r>
         <w:rPr>
           <w:rFonts w:asciiTheme="minorHAnsi" w:hAnsiTheme="minorHAnsi" w:cs="Menlo Regular"/>
@@ -136,7 +136,18 @@
           <w:sz w:val="22"/>
           <w:szCs w:val="22"/>
         </w:rPr>
-        <w:t>MarkLogic)</w:t>
+        <w:t>MarkLogic</w:t>
+      </w:r>
+      <w:proofErr w:type="spellEnd"/>
+      <w:proofErr w:type="gramEnd"/>
+      <w:r>
+        <w:rPr>
+          <w:rFonts w:asciiTheme="minorHAnsi" w:hAnsiTheme="minorHAnsi" w:cs="Menlo Regular"/>
+          <w:color w:val="000000"/>
+          <w:sz w:val="22"/>
+          <w:szCs w:val="22"/>
+        </w:rPr>
+        <w:t>)</w:t>
       </w:r>
       <w:r>
         <w:rPr>
@@ -297,7 +308,47 @@
           <w:sz w:val="22"/>
           <w:szCs w:val="22"/>
         </w:rPr>
-        <w:t>The demonstration application is a simple application called TweetDeck.  This application allows a user to search for tweets stored in a MarkLogic database and plot the geographic location of the Tweeter on Google Maps.</w:t>
+        <w:t xml:space="preserve">The demonstration application is a simple application called </w:t>
+      </w:r>
+      <w:proofErr w:type="spellStart"/>
+      <w:r>
+        <w:rPr>
+          <w:rFonts w:asciiTheme="minorHAnsi" w:hAnsiTheme="minorHAnsi" w:cs="Menlo Regular"/>
+          <w:color w:val="000000"/>
+          <w:sz w:val="22"/>
+          <w:szCs w:val="22"/>
+        </w:rPr>
+        <w:t>TweetDeck</w:t>
+      </w:r>
+      <w:proofErr w:type="spellEnd"/>
+      <w:r>
+        <w:rPr>
+          <w:rFonts w:asciiTheme="minorHAnsi" w:hAnsiTheme="minorHAnsi" w:cs="Menlo Regular"/>
+          <w:color w:val="000000"/>
+          <w:sz w:val="22"/>
+          <w:szCs w:val="22"/>
+        </w:rPr>
+        <w:t xml:space="preserve">.  This application allows a user to search for tweets stored in a </w:t>
+      </w:r>
+      <w:proofErr w:type="spellStart"/>
+      <w:r>
+        <w:rPr>
+          <w:rFonts w:asciiTheme="minorHAnsi" w:hAnsiTheme="minorHAnsi" w:cs="Menlo Regular"/>
+          <w:color w:val="000000"/>
+          <w:sz w:val="22"/>
+          <w:szCs w:val="22"/>
+        </w:rPr>
+        <w:t>MarkLogic</w:t>
+      </w:r>
+      <w:proofErr w:type="spellEnd"/>
+      <w:r>
+        <w:rPr>
+          <w:rFonts w:asciiTheme="minorHAnsi" w:hAnsiTheme="minorHAnsi" w:cs="Menlo Regular"/>
+          <w:color w:val="000000"/>
+          <w:sz w:val="22"/>
+          <w:szCs w:val="22"/>
+        </w:rPr>
+        <w:t xml:space="preserve"> database and plot the geographic location of the Tweeter on Google Maps.</w:t>
       </w:r>
     </w:p>
     <w:p>
@@ -423,19 +474,37 @@
       <w:r>
         <w:t xml:space="preserve">Figure </w:t>
       </w:r>
-      <w:fldSimple w:instr=" SEQ Figure \* ARABIC ">
-        <w:r>
-          <w:rPr>
-            <w:noProof/>
-          </w:rPr>
-          <w:t>1</w:t>
-        </w:r>
-      </w:fldSimple>
+      <w:r>
+        <w:fldChar w:fldCharType="begin"/>
+      </w:r>
+      <w:r>
+        <w:instrText xml:space="preserve"> SEQ Figure \* ARABIC </w:instrText>
+      </w:r>
+      <w:r>
+        <w:fldChar w:fldCharType="separate"/>
+      </w:r>
+      <w:r>
+        <w:rPr>
+          <w:noProof/>
+        </w:rPr>
+        <w:t>1</w:t>
+      </w:r>
+      <w:r>
+        <w:rPr>
+          <w:noProof/>
+        </w:rPr>
+        <w:fldChar w:fldCharType="end"/>
+      </w:r>
       <w:r>
         <w:t xml:space="preserve"> </w:t>
       </w:r>
-      <w:r>
-        <w:t xml:space="preserve">TweetDeck a </w:t>
+      <w:proofErr w:type="spellStart"/>
+      <w:r>
+        <w:t>TweetDeck</w:t>
+      </w:r>
+      <w:proofErr w:type="spellEnd"/>
+      <w:r>
+        <w:t xml:space="preserve"> a </w:t>
       </w:r>
       <w:r>
         <w:t>Sample ANEML Application</w:t>
@@ -483,7 +552,23 @@
           <w:rFonts w:asciiTheme="minorHAnsi" w:hAnsiTheme="minorHAnsi"/>
           <w:sz w:val="22"/>
         </w:rPr>
-        <w:t xml:space="preserve">e MarkLogic 8 platform </w:t>
+        <w:t xml:space="preserve">e </w:t>
+      </w:r>
+      <w:proofErr w:type="spellStart"/>
+      <w:r>
+        <w:rPr>
+          <w:rFonts w:asciiTheme="minorHAnsi" w:hAnsiTheme="minorHAnsi"/>
+          <w:sz w:val="22"/>
+        </w:rPr>
+        <w:t>MarkLogic</w:t>
+      </w:r>
+      <w:proofErr w:type="spellEnd"/>
+      <w:r>
+        <w:rPr>
+          <w:rFonts w:asciiTheme="minorHAnsi" w:hAnsiTheme="minorHAnsi"/>
+          <w:sz w:val="22"/>
+        </w:rPr>
+        <w:t xml:space="preserve"> 8 platform </w:t>
       </w:r>
       <w:r>
         <w:rPr>
@@ -497,7 +582,23 @@
           <w:rFonts w:asciiTheme="minorHAnsi" w:hAnsiTheme="minorHAnsi"/>
           <w:sz w:val="22"/>
         </w:rPr>
-        <w:t>new to MarkLogic 8 will</w:t>
+        <w:t xml:space="preserve">new to </w:t>
+      </w:r>
+      <w:proofErr w:type="spellStart"/>
+      <w:r>
+        <w:rPr>
+          <w:rFonts w:asciiTheme="minorHAnsi" w:hAnsiTheme="minorHAnsi"/>
+          <w:sz w:val="22"/>
+        </w:rPr>
+        <w:t>MarkLogic</w:t>
+      </w:r>
+      <w:proofErr w:type="spellEnd"/>
+      <w:r>
+        <w:rPr>
+          <w:rFonts w:asciiTheme="minorHAnsi" w:hAnsiTheme="minorHAnsi"/>
+          <w:sz w:val="22"/>
+        </w:rPr>
+        <w:t xml:space="preserve"> 8 will</w:t>
       </w:r>
       <w:r>
         <w:rPr>
@@ -525,7 +626,39 @@
           <w:rFonts w:asciiTheme="minorHAnsi" w:hAnsiTheme="minorHAnsi"/>
           <w:sz w:val="22"/>
         </w:rPr>
-        <w:t xml:space="preserve"> for learning additional MarkLogic frameworks such as SampleStack and Slush.  </w:t>
+        <w:t xml:space="preserve"> for learning additional </w:t>
+      </w:r>
+      <w:proofErr w:type="spellStart"/>
+      <w:r>
+        <w:rPr>
+          <w:rFonts w:asciiTheme="minorHAnsi" w:hAnsiTheme="minorHAnsi"/>
+          <w:sz w:val="22"/>
+        </w:rPr>
+        <w:t>MarkLogic</w:t>
+      </w:r>
+      <w:proofErr w:type="spellEnd"/>
+      <w:r>
+        <w:rPr>
+          <w:rFonts w:asciiTheme="minorHAnsi" w:hAnsiTheme="minorHAnsi"/>
+          <w:sz w:val="22"/>
+        </w:rPr>
+        <w:t xml:space="preserve"> frameworks such as </w:t>
+      </w:r>
+      <w:proofErr w:type="spellStart"/>
+      <w:r>
+        <w:rPr>
+          <w:rFonts w:asciiTheme="minorHAnsi" w:hAnsiTheme="minorHAnsi"/>
+          <w:sz w:val="22"/>
+        </w:rPr>
+        <w:t>SampleStack</w:t>
+      </w:r>
+      <w:proofErr w:type="spellEnd"/>
+      <w:r>
+        <w:rPr>
+          <w:rFonts w:asciiTheme="minorHAnsi" w:hAnsiTheme="minorHAnsi"/>
+          <w:sz w:val="22"/>
+        </w:rPr>
+        <w:t xml:space="preserve"> and Slush.  </w:t>
       </w:r>
       <w:r>
         <w:rPr>
@@ -583,7 +716,23 @@
           <w:rFonts w:asciiTheme="minorHAnsi" w:hAnsiTheme="minorHAnsi"/>
           <w:sz w:val="22"/>
         </w:rPr>
-        <w:t xml:space="preserve">The ANEML stack is comprised of Angular JS, Node JS, Express, and the MarkLogic database platform.  This stack represents a modern development stack where JavaScript is used on the client-tier, middle-tier, and database tier (using JSON document objects).  This allows the full stack developer to have language and toolset fidelity through all tiers of an application development cycle. </w:t>
+        <w:t xml:space="preserve">The ANEML stack is comprised of Angular JS, Node JS, Express, and the </w:t>
+      </w:r>
+      <w:proofErr w:type="spellStart"/>
+      <w:r>
+        <w:rPr>
+          <w:rFonts w:asciiTheme="minorHAnsi" w:hAnsiTheme="minorHAnsi"/>
+          <w:sz w:val="22"/>
+        </w:rPr>
+        <w:t>MarkLogic</w:t>
+      </w:r>
+      <w:proofErr w:type="spellEnd"/>
+      <w:r>
+        <w:rPr>
+          <w:rFonts w:asciiTheme="minorHAnsi" w:hAnsiTheme="minorHAnsi"/>
+          <w:sz w:val="22"/>
+        </w:rPr>
+        <w:t xml:space="preserve"> database platform.  This stack represents a modern development stack where JavaScript is used on the client-tier, middle-tier, and database tier (using JSON document objects).  This allows the full stack developer to have language and toolset fidelity through all tiers of an application development cycle. </w:t>
       </w:r>
     </w:p>
     <w:p>
@@ -668,7 +817,7 @@
                     </a:effectLst>
                     <a:extLst>
                       <a:ext uri="{FAA26D3D-D897-4be2-8F04-BA451C77F1D7}">
-                        <ma14:placeholderFlag xmlns:ma14="http://schemas.microsoft.com/office/mac/drawingml/2011/main" xmlns:w="http://schemas.openxmlformats.org/wordprocessingml/2006/main" xmlns:w10="urn:schemas-microsoft-com:office:word" xmlns:v="urn:schemas-microsoft-com:vml" xmlns:o="urn:schemas-microsoft-com:office:office" xmlns:mv="urn:schemas-microsoft-com:mac:vml" xmlns:mo="http://schemas.microsoft.com/office/mac/office/2008/main" xmlns=""/>
+                        <ma14:placeholderFlag xmlns="" xmlns:mo="http://schemas.microsoft.com/office/mac/office/2008/main" xmlns:mv="urn:schemas-microsoft-com:mac:vml" xmlns:o="urn:schemas-microsoft-com:office:office" xmlns:v="urn:schemas-microsoft-com:vml" xmlns:w10="urn:schemas-microsoft-com:office:word" xmlns:w="http://schemas.openxmlformats.org/wordprocessingml/2006/main" xmlns:ma14="http://schemas.microsoft.com/office/mac/drawingml/2011/main"/>
                       </a:ext>
                     </a:extLst>
                   </pic:spPr>
@@ -808,6 +957,7 @@
           <w:sz w:val="22"/>
         </w:rPr>
       </w:pPr>
+      <w:proofErr w:type="spellStart"/>
       <w:r>
         <w:rPr>
           <w:rStyle w:val="Hyperlink"/>
@@ -817,7 +967,19 @@
           <w:szCs w:val="22"/>
           <w:u w:val="none"/>
         </w:rPr>
-        <w:t xml:space="preserve">MarkLogic – </w:t>
+        <w:t>MarkLogic</w:t>
+      </w:r>
+      <w:proofErr w:type="spellEnd"/>
+      <w:r>
+        <w:rPr>
+          <w:rStyle w:val="Hyperlink"/>
+          <w:rFonts w:asciiTheme="minorHAnsi" w:hAnsiTheme="minorHAnsi"/>
+          <w:color w:val="auto"/>
+          <w:sz w:val="22"/>
+          <w:szCs w:val="22"/>
+          <w:u w:val="none"/>
+        </w:rPr>
+        <w:t xml:space="preserve"> – </w:t>
       </w:r>
       <w:hyperlink r:id="rId14" w:history="1">
         <w:r>
@@ -981,7 +1143,55 @@
           <w:szCs w:val="22"/>
           <w:u w:val="none"/>
         </w:rPr>
-        <w:t>and install like any other application for your platform (i.e. exe, pkg, rpm, etc)</w:t>
+        <w:t xml:space="preserve">and install like any other application for your platform (i.e. exe, </w:t>
+      </w:r>
+      <w:proofErr w:type="spellStart"/>
+      <w:r>
+        <w:rPr>
+          <w:rStyle w:val="Hyperlink"/>
+          <w:rFonts w:asciiTheme="minorHAnsi" w:hAnsiTheme="minorHAnsi"/>
+          <w:color w:val="auto"/>
+          <w:sz w:val="22"/>
+          <w:szCs w:val="22"/>
+          <w:u w:val="none"/>
+        </w:rPr>
+        <w:t>pkg</w:t>
+      </w:r>
+      <w:proofErr w:type="spellEnd"/>
+      <w:r>
+        <w:rPr>
+          <w:rStyle w:val="Hyperlink"/>
+          <w:rFonts w:asciiTheme="minorHAnsi" w:hAnsiTheme="minorHAnsi"/>
+          <w:color w:val="auto"/>
+          <w:sz w:val="22"/>
+          <w:szCs w:val="22"/>
+          <w:u w:val="none"/>
+        </w:rPr>
+        <w:t xml:space="preserve">, rpm, </w:t>
+      </w:r>
+      <w:proofErr w:type="spellStart"/>
+      <w:r>
+        <w:rPr>
+          <w:rStyle w:val="Hyperlink"/>
+          <w:rFonts w:asciiTheme="minorHAnsi" w:hAnsiTheme="minorHAnsi"/>
+          <w:color w:val="auto"/>
+          <w:sz w:val="22"/>
+          <w:szCs w:val="22"/>
+          <w:u w:val="none"/>
+        </w:rPr>
+        <w:t>etc</w:t>
+      </w:r>
+      <w:proofErr w:type="spellEnd"/>
+      <w:r>
+        <w:rPr>
+          <w:rStyle w:val="Hyperlink"/>
+          <w:rFonts w:asciiTheme="minorHAnsi" w:hAnsiTheme="minorHAnsi"/>
+          <w:color w:val="auto"/>
+          <w:sz w:val="22"/>
+          <w:szCs w:val="22"/>
+          <w:u w:val="none"/>
+        </w:rPr>
+        <w:t>)</w:t>
       </w:r>
     </w:p>
     <w:p>
@@ -1013,6 +1223,7 @@
         </w:rPr>
         <w:t>“</w:t>
       </w:r>
+      <w:proofErr w:type="spellStart"/>
       <w:r>
         <w:rPr>
           <w:rFonts w:asciiTheme="minorHAnsi" w:hAnsiTheme="minorHAnsi" w:cs="Courier New"/>
@@ -1021,6 +1232,7 @@
         </w:rPr>
         <w:t>npm</w:t>
       </w:r>
+      <w:proofErr w:type="spellEnd"/>
       <w:r>
         <w:rPr>
           <w:rFonts w:asciiTheme="minorHAnsi" w:hAnsiTheme="minorHAnsi" w:cs="Courier New"/>
@@ -1119,7 +1331,25 @@
           <w:sz w:val="22"/>
           <w:szCs w:val="22"/>
         </w:rPr>
-        <w:t>Create a directory for the TweetDeck application</w:t>
+        <w:t xml:space="preserve">Create a directory for the </w:t>
+      </w:r>
+      <w:proofErr w:type="spellStart"/>
+      <w:r>
+        <w:rPr>
+          <w:rFonts w:asciiTheme="minorHAnsi" w:hAnsiTheme="minorHAnsi" w:cs="Courier New"/>
+          <w:sz w:val="22"/>
+          <w:szCs w:val="22"/>
+        </w:rPr>
+        <w:t>TweetDeck</w:t>
+      </w:r>
+      <w:proofErr w:type="spellEnd"/>
+      <w:r>
+        <w:rPr>
+          <w:rFonts w:asciiTheme="minorHAnsi" w:hAnsiTheme="minorHAnsi" w:cs="Courier New"/>
+          <w:sz w:val="22"/>
+          <w:szCs w:val="22"/>
+        </w:rPr>
+        <w:t xml:space="preserve"> application</w:t>
       </w:r>
     </w:p>
     <w:p>
@@ -1141,7 +1371,43 @@
           <w:sz w:val="22"/>
           <w:szCs w:val="22"/>
         </w:rPr>
-        <w:t>$ mkdir aneml-workshop</w:t>
+        <w:t xml:space="preserve">$ </w:t>
+      </w:r>
+      <w:proofErr w:type="spellStart"/>
+      <w:r>
+        <w:rPr>
+          <w:rFonts w:ascii="Courier New" w:hAnsi="Courier New" w:cs="Courier New"/>
+          <w:sz w:val="22"/>
+          <w:szCs w:val="22"/>
+        </w:rPr>
+        <w:t>mkdir</w:t>
+      </w:r>
+      <w:proofErr w:type="spellEnd"/>
+      <w:r>
+        <w:rPr>
+          <w:rFonts w:ascii="Courier New" w:hAnsi="Courier New" w:cs="Courier New"/>
+          <w:sz w:val="22"/>
+          <w:szCs w:val="22"/>
+        </w:rPr>
+        <w:t xml:space="preserve"> </w:t>
+      </w:r>
+      <w:proofErr w:type="spellStart"/>
+      <w:r>
+        <w:rPr>
+          <w:rFonts w:ascii="Courier New" w:hAnsi="Courier New" w:cs="Courier New"/>
+          <w:sz w:val="22"/>
+          <w:szCs w:val="22"/>
+        </w:rPr>
+        <w:t>aneml</w:t>
+      </w:r>
+      <w:proofErr w:type="spellEnd"/>
+      <w:r>
+        <w:rPr>
+          <w:rFonts w:ascii="Courier New" w:hAnsi="Courier New" w:cs="Courier New"/>
+          <w:sz w:val="22"/>
+          <w:szCs w:val="22"/>
+        </w:rPr>
+        <w:t>-workshop</w:t>
       </w:r>
     </w:p>
     <w:p>
@@ -1163,7 +1429,25 @@
           <w:sz w:val="22"/>
           <w:szCs w:val="22"/>
         </w:rPr>
-        <w:t>$ cd aneml-workshop</w:t>
+        <w:t xml:space="preserve">$ cd </w:t>
+      </w:r>
+      <w:proofErr w:type="spellStart"/>
+      <w:r>
+        <w:rPr>
+          <w:rFonts w:ascii="Courier New" w:hAnsi="Courier New" w:cs="Courier New"/>
+          <w:sz w:val="22"/>
+          <w:szCs w:val="22"/>
+        </w:rPr>
+        <w:t>aneml</w:t>
+      </w:r>
+      <w:proofErr w:type="spellEnd"/>
+      <w:r>
+        <w:rPr>
+          <w:rFonts w:ascii="Courier New" w:hAnsi="Courier New" w:cs="Courier New"/>
+          <w:sz w:val="22"/>
+          <w:szCs w:val="22"/>
+        </w:rPr>
+        <w:t>-workshop</w:t>
       </w:r>
     </w:p>
     <w:p>
@@ -1185,7 +1469,25 @@
           <w:sz w:val="22"/>
           <w:szCs w:val="22"/>
         </w:rPr>
-        <w:t>Create a directory for the NodeJS installation</w:t>
+        <w:t xml:space="preserve">Create a directory for the </w:t>
+      </w:r>
+      <w:proofErr w:type="spellStart"/>
+      <w:r>
+        <w:rPr>
+          <w:rFonts w:asciiTheme="minorHAnsi" w:hAnsiTheme="minorHAnsi" w:cs="Courier New"/>
+          <w:sz w:val="22"/>
+          <w:szCs w:val="22"/>
+        </w:rPr>
+        <w:t>NodeJS</w:t>
+      </w:r>
+      <w:proofErr w:type="spellEnd"/>
+      <w:r>
+        <w:rPr>
+          <w:rFonts w:asciiTheme="minorHAnsi" w:hAnsiTheme="minorHAnsi" w:cs="Courier New"/>
+          <w:sz w:val="22"/>
+          <w:szCs w:val="22"/>
+        </w:rPr>
+        <w:t xml:space="preserve"> installation</w:t>
       </w:r>
     </w:p>
     <w:p>
@@ -1207,7 +1509,16 @@
           <w:sz w:val="22"/>
           <w:szCs w:val="22"/>
         </w:rPr>
-        <w:t>$ mk</w:t>
+        <w:t xml:space="preserve">$ </w:t>
+      </w:r>
+      <w:proofErr w:type="spellStart"/>
+      <w:r>
+        <w:rPr>
+          <w:rFonts w:ascii="Courier New" w:hAnsi="Courier New" w:cs="Courier New"/>
+          <w:sz w:val="22"/>
+          <w:szCs w:val="22"/>
+        </w:rPr>
+        <w:t>mk</w:t>
       </w:r>
       <w:r>
         <w:rPr>
@@ -1217,14 +1528,25 @@
         </w:rPr>
         <w:t>dir</w:t>
       </w:r>
-      <w:r>
-        <w:rPr>
-          <w:rFonts w:ascii="Courier New" w:hAnsi="Courier New" w:cs="Courier New"/>
-          <w:sz w:val="22"/>
-          <w:szCs w:val="22"/>
-        </w:rPr>
-        <w:t xml:space="preserve"> node-js</w:t>
-      </w:r>
+      <w:proofErr w:type="spellEnd"/>
+      <w:r>
+        <w:rPr>
+          <w:rFonts w:ascii="Courier New" w:hAnsi="Courier New" w:cs="Courier New"/>
+          <w:sz w:val="22"/>
+          <w:szCs w:val="22"/>
+        </w:rPr>
+        <w:t xml:space="preserve"> node-</w:t>
+      </w:r>
+      <w:proofErr w:type="spellStart"/>
+      <w:r>
+        <w:rPr>
+          <w:rFonts w:ascii="Courier New" w:hAnsi="Courier New" w:cs="Courier New"/>
+          <w:sz w:val="22"/>
+          <w:szCs w:val="22"/>
+        </w:rPr>
+        <w:t>js</w:t>
+      </w:r>
+      <w:proofErr w:type="spellEnd"/>
     </w:p>
     <w:p>
       <w:pPr>
@@ -1245,8 +1567,18 @@
           <w:sz w:val="22"/>
           <w:szCs w:val="22"/>
         </w:rPr>
-        <w:t>$ cd node-js</w:t>
-      </w:r>
+        <w:t>$ cd node-</w:t>
+      </w:r>
+      <w:proofErr w:type="spellStart"/>
+      <w:r>
+        <w:rPr>
+          <w:rFonts w:ascii="Courier New" w:hAnsi="Courier New" w:cs="Courier New"/>
+          <w:sz w:val="22"/>
+          <w:szCs w:val="22"/>
+        </w:rPr>
+        <w:t>js</w:t>
+      </w:r>
+      <w:proofErr w:type="spellEnd"/>
     </w:p>
     <w:p>
       <w:pPr>
@@ -1267,8 +1599,18 @@
           <w:sz w:val="22"/>
           <w:szCs w:val="22"/>
         </w:rPr>
-        <w:t>Create a package.json</w:t>
-      </w:r>
+        <w:t xml:space="preserve">Create a </w:t>
+      </w:r>
+      <w:proofErr w:type="spellStart"/>
+      <w:r>
+        <w:rPr>
+          <w:rFonts w:asciiTheme="minorHAnsi" w:hAnsiTheme="minorHAnsi"/>
+          <w:sz w:val="22"/>
+          <w:szCs w:val="22"/>
+        </w:rPr>
+        <w:t>package.json</w:t>
+      </w:r>
+      <w:proofErr w:type="spellEnd"/>
       <w:r>
         <w:rPr>
           <w:rFonts w:asciiTheme="minorHAnsi" w:hAnsiTheme="minorHAnsi"/>
@@ -1331,7 +1673,25 @@
           <w:sz w:val="22"/>
           <w:szCs w:val="22"/>
         </w:rPr>
-        <w:t xml:space="preserve"> information to npm that allows it to identify the project as well as handle the project's dependencies.</w:t>
+        <w:t xml:space="preserve"> information to </w:t>
+      </w:r>
+      <w:proofErr w:type="spellStart"/>
+      <w:r>
+        <w:rPr>
+          <w:rFonts w:asciiTheme="minorHAnsi" w:hAnsiTheme="minorHAnsi"/>
+          <w:sz w:val="22"/>
+          <w:szCs w:val="22"/>
+        </w:rPr>
+        <w:t>npm</w:t>
+      </w:r>
+      <w:proofErr w:type="spellEnd"/>
+      <w:r>
+        <w:rPr>
+          <w:rFonts w:asciiTheme="minorHAnsi" w:hAnsiTheme="minorHAnsi"/>
+          <w:sz w:val="22"/>
+          <w:szCs w:val="22"/>
+        </w:rPr>
+        <w:t xml:space="preserve"> that allows it to identify the project as well as handle the project's dependencies.</w:t>
       </w:r>
       <w:r>
         <w:rPr>
@@ -1361,16 +1721,36 @@
           <w:sz w:val="22"/>
           <w:szCs w:val="22"/>
         </w:rPr>
-        <w:t>$ npm</w:t>
-      </w:r>
-      <w:r>
-        <w:rPr>
-          <w:rFonts w:ascii="Courier New" w:hAnsi="Courier New" w:cs="Courier New"/>
-          <w:sz w:val="22"/>
-          <w:szCs w:val="22"/>
-        </w:rPr>
-        <w:t xml:space="preserve"> init</w:t>
-      </w:r>
+        <w:t xml:space="preserve">$ </w:t>
+      </w:r>
+      <w:proofErr w:type="spellStart"/>
+      <w:r>
+        <w:rPr>
+          <w:rFonts w:ascii="Courier New" w:hAnsi="Courier New" w:cs="Courier New"/>
+          <w:sz w:val="22"/>
+          <w:szCs w:val="22"/>
+        </w:rPr>
+        <w:t>npm</w:t>
+      </w:r>
+      <w:proofErr w:type="spellEnd"/>
+      <w:r>
+        <w:rPr>
+          <w:rFonts w:ascii="Courier New" w:hAnsi="Courier New" w:cs="Courier New"/>
+          <w:sz w:val="22"/>
+          <w:szCs w:val="22"/>
+        </w:rPr>
+        <w:t xml:space="preserve"> </w:t>
+      </w:r>
+      <w:proofErr w:type="spellStart"/>
+      <w:r>
+        <w:rPr>
+          <w:rFonts w:ascii="Courier New" w:hAnsi="Courier New" w:cs="Courier New"/>
+          <w:sz w:val="22"/>
+          <w:szCs w:val="22"/>
+        </w:rPr>
+        <w:t>init</w:t>
+      </w:r>
+      <w:proofErr w:type="spellEnd"/>
     </w:p>
     <w:p>
       <w:pPr>
@@ -1411,7 +1791,23 @@
           <w:rFonts w:asciiTheme="minorHAnsi" w:hAnsiTheme="minorHAnsi"/>
           <w:sz w:val="22"/>
         </w:rPr>
-        <w:t xml:space="preserve"> in the /node-js directory</w:t>
+        <w:t xml:space="preserve"> in the /node-</w:t>
+      </w:r>
+      <w:proofErr w:type="spellStart"/>
+      <w:r>
+        <w:rPr>
+          <w:rFonts w:asciiTheme="minorHAnsi" w:hAnsiTheme="minorHAnsi"/>
+          <w:sz w:val="22"/>
+        </w:rPr>
+        <w:t>js</w:t>
+      </w:r>
+      <w:proofErr w:type="spellEnd"/>
+      <w:r>
+        <w:rPr>
+          <w:rFonts w:asciiTheme="minorHAnsi" w:hAnsiTheme="minorHAnsi"/>
+          <w:sz w:val="22"/>
+        </w:rPr>
+        <w:t xml:space="preserve"> directory</w:t>
       </w:r>
     </w:p>
     <w:p>
@@ -1431,7 +1827,23 @@
           <w:rFonts w:ascii="Courier New" w:hAnsi="Courier New" w:cs="Courier New"/>
           <w:sz w:val="22"/>
         </w:rPr>
-        <w:t>$ npm install angular</w:t>
+        <w:t xml:space="preserve">$ </w:t>
+      </w:r>
+      <w:proofErr w:type="spellStart"/>
+      <w:r>
+        <w:rPr>
+          <w:rFonts w:ascii="Courier New" w:hAnsi="Courier New" w:cs="Courier New"/>
+          <w:sz w:val="22"/>
+        </w:rPr>
+        <w:t>npm</w:t>
+      </w:r>
+      <w:proofErr w:type="spellEnd"/>
+      <w:r>
+        <w:rPr>
+          <w:rFonts w:ascii="Courier New" w:hAnsi="Courier New" w:cs="Courier New"/>
+          <w:sz w:val="22"/>
+        </w:rPr>
+        <w:t xml:space="preserve"> install angular</w:t>
       </w:r>
       <w:r>
         <w:rPr>
@@ -1458,7 +1870,23 @@
           <w:rFonts w:ascii="Courier New" w:hAnsi="Courier New" w:cs="Courier New"/>
           <w:sz w:val="22"/>
         </w:rPr>
-        <w:t>$ npm install angular</w:t>
+        <w:t xml:space="preserve">$ </w:t>
+      </w:r>
+      <w:proofErr w:type="spellStart"/>
+      <w:r>
+        <w:rPr>
+          <w:rFonts w:ascii="Courier New" w:hAnsi="Courier New" w:cs="Courier New"/>
+          <w:sz w:val="22"/>
+        </w:rPr>
+        <w:t>npm</w:t>
+      </w:r>
+      <w:proofErr w:type="spellEnd"/>
+      <w:r>
+        <w:rPr>
+          <w:rFonts w:ascii="Courier New" w:hAnsi="Courier New" w:cs="Courier New"/>
+          <w:sz w:val="22"/>
+        </w:rPr>
+        <w:t xml:space="preserve"> install angular</w:t>
       </w:r>
     </w:p>
     <w:p>
@@ -1507,7 +1935,23 @@
           <w:rFonts w:asciiTheme="minorHAnsi" w:hAnsiTheme="minorHAnsi"/>
           <w:sz w:val="22"/>
         </w:rPr>
-        <w:t>in the /node-js directory</w:t>
+        <w:t>in the /node-</w:t>
+      </w:r>
+      <w:proofErr w:type="spellStart"/>
+      <w:r>
+        <w:rPr>
+          <w:rFonts w:asciiTheme="minorHAnsi" w:hAnsiTheme="minorHAnsi"/>
+          <w:sz w:val="22"/>
+        </w:rPr>
+        <w:t>js</w:t>
+      </w:r>
+      <w:proofErr w:type="spellEnd"/>
+      <w:r>
+        <w:rPr>
+          <w:rFonts w:asciiTheme="minorHAnsi" w:hAnsiTheme="minorHAnsi"/>
+          <w:sz w:val="22"/>
+        </w:rPr>
+        <w:t xml:space="preserve"> directory</w:t>
       </w:r>
     </w:p>
     <w:p>
@@ -1527,7 +1971,23 @@
           <w:rFonts w:ascii="Courier New" w:hAnsi="Courier New" w:cs="Courier New"/>
           <w:sz w:val="22"/>
         </w:rPr>
-        <w:t>$ npm install express –save</w:t>
+        <w:t xml:space="preserve">$ </w:t>
+      </w:r>
+      <w:proofErr w:type="spellStart"/>
+      <w:r>
+        <w:rPr>
+          <w:rFonts w:ascii="Courier New" w:hAnsi="Courier New" w:cs="Courier New"/>
+          <w:sz w:val="22"/>
+        </w:rPr>
+        <w:t>npm</w:t>
+      </w:r>
+      <w:proofErr w:type="spellEnd"/>
+      <w:r>
+        <w:rPr>
+          <w:rFonts w:ascii="Courier New" w:hAnsi="Courier New" w:cs="Courier New"/>
+          <w:sz w:val="22"/>
+        </w:rPr>
+        <w:t xml:space="preserve"> install express –save</w:t>
       </w:r>
     </w:p>
     <w:p>
@@ -1547,7 +2007,23 @@
           <w:rFonts w:ascii="Courier New" w:hAnsi="Courier New" w:cs="Courier New"/>
           <w:sz w:val="22"/>
         </w:rPr>
-        <w:t>$ npm install express</w:t>
+        <w:t xml:space="preserve">$ </w:t>
+      </w:r>
+      <w:proofErr w:type="spellStart"/>
+      <w:r>
+        <w:rPr>
+          <w:rFonts w:ascii="Courier New" w:hAnsi="Courier New" w:cs="Courier New"/>
+          <w:sz w:val="22"/>
+        </w:rPr>
+        <w:t>npm</w:t>
+      </w:r>
+      <w:proofErr w:type="spellEnd"/>
+      <w:r>
+        <w:rPr>
+          <w:rFonts w:ascii="Courier New" w:hAnsi="Courier New" w:cs="Courier New"/>
+          <w:sz w:val="22"/>
+        </w:rPr>
+        <w:t xml:space="preserve"> install express</w:t>
       </w:r>
     </w:p>
     <w:p>
@@ -1555,7 +2031,15 @@
         <w:pStyle w:val="Heading2"/>
       </w:pPr>
       <w:r>
-        <w:t>Install MarkLogic Node.js Client</w:t>
+        <w:t xml:space="preserve">Install </w:t>
+      </w:r>
+      <w:proofErr w:type="spellStart"/>
+      <w:r>
+        <w:t>MarkLogic</w:t>
+      </w:r>
+      <w:proofErr w:type="spellEnd"/>
+      <w:r>
+        <w:t xml:space="preserve"> Node.js Client</w:t>
       </w:r>
     </w:p>
     <w:p>
@@ -1575,21 +2059,85 @@
           <w:rFonts w:asciiTheme="minorHAnsi" w:hAnsiTheme="minorHAnsi" w:cs="Courier New"/>
           <w:sz w:val="22"/>
         </w:rPr>
-        <w:t>Install the MarkLogic Node JS Client Module</w:t>
-      </w:r>
+        <w:t xml:space="preserve">Install the </w:t>
+      </w:r>
+      <w:proofErr w:type="spellStart"/>
       <w:r>
         <w:rPr>
           <w:rFonts w:asciiTheme="minorHAnsi" w:hAnsiTheme="minorHAnsi" w:cs="Courier New"/>
           <w:sz w:val="22"/>
         </w:rPr>
-        <w:t xml:space="preserve"> in the /node-js directory</w:t>
-      </w:r>
+        <w:t>MarkLogic</w:t>
+      </w:r>
+      <w:proofErr w:type="spellEnd"/>
       <w:r>
         <w:rPr>
           <w:rFonts w:asciiTheme="minorHAnsi" w:hAnsiTheme="minorHAnsi" w:cs="Courier New"/>
           <w:sz w:val="22"/>
         </w:rPr>
-        <w:t>.  This module is used by NodeJS to communicate with the MarkLogic database</w:t>
+        <w:t xml:space="preserve"> Node JS Client Module</w:t>
+      </w:r>
+      <w:r>
+        <w:rPr>
+          <w:rFonts w:asciiTheme="minorHAnsi" w:hAnsiTheme="minorHAnsi" w:cs="Courier New"/>
+          <w:sz w:val="22"/>
+        </w:rPr>
+        <w:t xml:space="preserve"> in the /node-</w:t>
+      </w:r>
+      <w:proofErr w:type="spellStart"/>
+      <w:r>
+        <w:rPr>
+          <w:rFonts w:asciiTheme="minorHAnsi" w:hAnsiTheme="minorHAnsi" w:cs="Courier New"/>
+          <w:sz w:val="22"/>
+        </w:rPr>
+        <w:t>js</w:t>
+      </w:r>
+      <w:proofErr w:type="spellEnd"/>
+      <w:r>
+        <w:rPr>
+          <w:rFonts w:asciiTheme="minorHAnsi" w:hAnsiTheme="minorHAnsi" w:cs="Courier New"/>
+          <w:sz w:val="22"/>
+        </w:rPr>
+        <w:t xml:space="preserve"> directory</w:t>
+      </w:r>
+      <w:r>
+        <w:rPr>
+          <w:rFonts w:asciiTheme="minorHAnsi" w:hAnsiTheme="minorHAnsi" w:cs="Courier New"/>
+          <w:sz w:val="22"/>
+        </w:rPr>
+        <w:t xml:space="preserve">.  This module is used by </w:t>
+      </w:r>
+      <w:proofErr w:type="spellStart"/>
+      <w:r>
+        <w:rPr>
+          <w:rFonts w:asciiTheme="minorHAnsi" w:hAnsiTheme="minorHAnsi" w:cs="Courier New"/>
+          <w:sz w:val="22"/>
+        </w:rPr>
+        <w:t>NodeJS</w:t>
+      </w:r>
+      <w:proofErr w:type="spellEnd"/>
+      <w:r>
+        <w:rPr>
+          <w:rFonts w:asciiTheme="minorHAnsi" w:hAnsiTheme="minorHAnsi" w:cs="Courier New"/>
+          <w:sz w:val="22"/>
+        </w:rPr>
+        <w:t xml:space="preserve"> to communicate with the </w:t>
+      </w:r>
+      <w:proofErr w:type="spellStart"/>
+      <w:r>
+        <w:rPr>
+          <w:rFonts w:asciiTheme="minorHAnsi" w:hAnsiTheme="minorHAnsi" w:cs="Courier New"/>
+          <w:sz w:val="22"/>
+        </w:rPr>
+        <w:t>MarkLogic</w:t>
+      </w:r>
+      <w:proofErr w:type="spellEnd"/>
+      <w:r>
+        <w:rPr>
+          <w:rFonts w:asciiTheme="minorHAnsi" w:hAnsiTheme="minorHAnsi" w:cs="Courier New"/>
+          <w:sz w:val="22"/>
+        </w:rPr>
+        <w:t xml:space="preserve"> database</w:t>
       </w:r>
     </w:p>
     <w:p>
@@ -1611,19 +2159,44 @@
         </w:rPr>
         <w:t xml:space="preserve">$ </w:t>
       </w:r>
-      <w:r>
-        <w:rPr>
-          <w:rFonts w:ascii="Courier New" w:hAnsi="Courier New" w:cs="Courier New"/>
-          <w:sz w:val="22"/>
-        </w:rPr>
-        <w:t>npm install markl</w:t>
-      </w:r>
-      <w:r>
-        <w:rPr>
-          <w:rFonts w:ascii="Courier New" w:hAnsi="Courier New" w:cs="Courier New"/>
-          <w:sz w:val="22"/>
-        </w:rPr>
-        <w:t>ogic –save</w:t>
+      <w:proofErr w:type="spellStart"/>
+      <w:r>
+        <w:rPr>
+          <w:rFonts w:ascii="Courier New" w:hAnsi="Courier New" w:cs="Courier New"/>
+          <w:sz w:val="22"/>
+        </w:rPr>
+        <w:t>npm</w:t>
+      </w:r>
+      <w:proofErr w:type="spellEnd"/>
+      <w:r>
+        <w:rPr>
+          <w:rFonts w:ascii="Courier New" w:hAnsi="Courier New" w:cs="Courier New"/>
+          <w:sz w:val="22"/>
+        </w:rPr>
+        <w:t xml:space="preserve"> install </w:t>
+      </w:r>
+      <w:proofErr w:type="spellStart"/>
+      <w:r>
+        <w:rPr>
+          <w:rFonts w:ascii="Courier New" w:hAnsi="Courier New" w:cs="Courier New"/>
+          <w:sz w:val="22"/>
+        </w:rPr>
+        <w:t>markl</w:t>
+      </w:r>
+      <w:r>
+        <w:rPr>
+          <w:rFonts w:ascii="Courier New" w:hAnsi="Courier New" w:cs="Courier New"/>
+          <w:sz w:val="22"/>
+        </w:rPr>
+        <w:t>ogic</w:t>
+      </w:r>
+      <w:proofErr w:type="spellEnd"/>
+      <w:r>
+        <w:rPr>
+          <w:rFonts w:ascii="Courier New" w:hAnsi="Courier New" w:cs="Courier New"/>
+          <w:sz w:val="22"/>
+        </w:rPr>
+        <w:t xml:space="preserve"> –save</w:t>
       </w:r>
     </w:p>
     <w:p>
@@ -1678,7 +2251,23 @@
           <w:rFonts w:ascii="Courier New" w:hAnsi="Courier New" w:cs="Courier New"/>
           <w:sz w:val="22"/>
         </w:rPr>
-        <w:t>$ npm install bootstrap</w:t>
+        <w:t xml:space="preserve">$ </w:t>
+      </w:r>
+      <w:proofErr w:type="spellStart"/>
+      <w:r>
+        <w:rPr>
+          <w:rFonts w:ascii="Courier New" w:hAnsi="Courier New" w:cs="Courier New"/>
+          <w:sz w:val="22"/>
+        </w:rPr>
+        <w:t>npm</w:t>
+      </w:r>
+      <w:proofErr w:type="spellEnd"/>
+      <w:r>
+        <w:rPr>
+          <w:rFonts w:ascii="Courier New" w:hAnsi="Courier New" w:cs="Courier New"/>
+          <w:sz w:val="22"/>
+        </w:rPr>
+        <w:t xml:space="preserve"> install bootstrap</w:t>
       </w:r>
     </w:p>
     <w:p>
@@ -1687,10 +2276,7 @@
       </w:pPr>
       <w:r>
         <w:lastRenderedPageBreak/>
-        <w:t>Inst</w:t>
-      </w:r>
-      <w:r>
-        <w:t>all MarkLogic</w:t>
+        <w:t>Configure Google Cloud Datastore NoSQL Database</w:t>
       </w:r>
     </w:p>
     <w:p>
@@ -1730,7 +2316,23 @@
           <w:rFonts w:asciiTheme="minorHAnsi" w:hAnsiTheme="minorHAnsi"/>
           <w:sz w:val="22"/>
         </w:rPr>
-        <w:t xml:space="preserve">Installation of MarkLogic database can be found at </w:t>
+        <w:t xml:space="preserve">Installation of </w:t>
+      </w:r>
+      <w:proofErr w:type="spellStart"/>
+      <w:r>
+        <w:rPr>
+          <w:rFonts w:asciiTheme="minorHAnsi" w:hAnsiTheme="minorHAnsi"/>
+          <w:sz w:val="22"/>
+        </w:rPr>
+        <w:t>MarkLogic</w:t>
+      </w:r>
+      <w:proofErr w:type="spellEnd"/>
+      <w:r>
+        <w:rPr>
+          <w:rFonts w:asciiTheme="minorHAnsi" w:hAnsiTheme="minorHAnsi"/>
+          <w:sz w:val="22"/>
+        </w:rPr>
+        <w:t xml:space="preserve"> database can be found at </w:t>
       </w:r>
       <w:hyperlink r:id="rId16" w:history="1">
         <w:r>
@@ -1839,12 +2441,21 @@
           <w:sz w:val="22"/>
         </w:rPr>
       </w:pPr>
-      <w:r>
-        <w:rPr>
-          <w:rFonts w:asciiTheme="minorHAnsi" w:hAnsiTheme="minorHAnsi"/>
-          <w:sz w:val="22"/>
-        </w:rPr>
-        <w:t>Git and GitHub for source control</w:t>
+      <w:proofErr w:type="spellStart"/>
+      <w:r>
+        <w:rPr>
+          <w:rFonts w:asciiTheme="minorHAnsi" w:hAnsiTheme="minorHAnsi"/>
+          <w:sz w:val="22"/>
+        </w:rPr>
+        <w:t>Git</w:t>
+      </w:r>
+      <w:proofErr w:type="spellEnd"/>
+      <w:r>
+        <w:rPr>
+          <w:rFonts w:asciiTheme="minorHAnsi" w:hAnsiTheme="minorHAnsi"/>
+          <w:sz w:val="22"/>
+        </w:rPr>
+        <w:t xml:space="preserve"> and GitHub for source control</w:t>
       </w:r>
     </w:p>
     <w:p>
@@ -1861,7 +2472,10 @@
         <w:pStyle w:val="Heading1"/>
       </w:pPr>
       <w:r>
-        <w:t xml:space="preserve">TweekDeck Application </w:t>
+        <w:t>GCTweets</w:t>
+      </w:r>
+      <w:r>
+        <w:t xml:space="preserve"> Application </w:t>
       </w:r>
       <w:r>
         <w:t>Code Deployment</w:t>
@@ -1897,16 +2511,20 @@
         </w:rPr>
         <w:t xml:space="preserve">In your favorite browser, navigate to: </w:t>
       </w:r>
-      <w:hyperlink r:id="rId17" w:history="1">
-        <w:r>
-          <w:rPr>
-            <w:rStyle w:val="Hyperlink"/>
-            <w:rFonts w:asciiTheme="minorHAnsi" w:hAnsiTheme="minorHAnsi"/>
-            <w:sz w:val="22"/>
-          </w:rPr>
-          <w:t>https://github.com/sfurlong/aneml</w:t>
-        </w:r>
-      </w:hyperlink>
+      <w:r>
+        <w:rPr>
+          <w:rFonts w:asciiTheme="minorHAnsi" w:hAnsiTheme="minorHAnsi"/>
+          <w:sz w:val="22"/>
+        </w:rPr>
+        <w:t>h</w:t>
+      </w:r>
+      <w:r>
+        <w:rPr>
+          <w:rFonts w:asciiTheme="minorHAnsi" w:hAnsiTheme="minorHAnsi"/>
+          <w:sz w:val="22"/>
+        </w:rPr>
+        <w:t>ttps://github.com/sfurlong/gctweets</w:t>
+      </w:r>
     </w:p>
     <w:p>
       <w:pPr>
@@ -1925,7 +2543,23 @@
           <w:rFonts w:asciiTheme="minorHAnsi" w:hAnsiTheme="minorHAnsi"/>
           <w:sz w:val="22"/>
         </w:rPr>
-        <w:t>Download the zipfile containing the code</w:t>
+        <w:t xml:space="preserve">Download the </w:t>
+      </w:r>
+      <w:proofErr w:type="spellStart"/>
+      <w:r>
+        <w:rPr>
+          <w:rFonts w:asciiTheme="minorHAnsi" w:hAnsiTheme="minorHAnsi"/>
+          <w:sz w:val="22"/>
+        </w:rPr>
+        <w:t>zipfile</w:t>
+      </w:r>
+      <w:proofErr w:type="spellEnd"/>
+      <w:r>
+        <w:rPr>
+          <w:rFonts w:asciiTheme="minorHAnsi" w:hAnsiTheme="minorHAnsi"/>
+          <w:sz w:val="22"/>
+        </w:rPr>
+        <w:t xml:space="preserve"> containing the code</w:t>
       </w:r>
       <w:r>
         <w:rPr>
@@ -1965,7 +2599,7 @@
                     </pic:cNvPicPr>
                   </pic:nvPicPr>
                   <pic:blipFill>
-                    <a:blip r:embed="rId18">
+                    <a:blip r:embed="rId17">
                       <a:extLst>
                         <a:ext uri="{28A0092B-C50C-407E-A947-70E740481C1C}">
                           <a14:useLocalDpi xmlns:a14="http://schemas.microsoft.com/office/drawing/2010/main" val="0"/>
@@ -2021,7 +2655,55 @@
           <w:rFonts w:asciiTheme="minorHAnsi" w:hAnsiTheme="minorHAnsi"/>
           <w:sz w:val="22"/>
         </w:rPr>
-        <w:t xml:space="preserve"> the file into the your /aneml-workshop directory.  Note:  This should overlay your existing /aneml/workshop/node-js, while keeping its existing contents</w:t>
+        <w:t xml:space="preserve"> the file into the your /</w:t>
+      </w:r>
+      <w:proofErr w:type="spellStart"/>
+      <w:r>
+        <w:rPr>
+          <w:rFonts w:asciiTheme="minorHAnsi" w:hAnsiTheme="minorHAnsi"/>
+          <w:sz w:val="22"/>
+        </w:rPr>
+        <w:t>aneml</w:t>
+      </w:r>
+      <w:proofErr w:type="spellEnd"/>
+      <w:r>
+        <w:rPr>
+          <w:rFonts w:asciiTheme="minorHAnsi" w:hAnsiTheme="minorHAnsi"/>
+          <w:sz w:val="22"/>
+        </w:rPr>
+        <w:t>-workshop directory.  Note:  This should overlay your existing /</w:t>
+      </w:r>
+      <w:proofErr w:type="spellStart"/>
+      <w:r>
+        <w:rPr>
+          <w:rFonts w:asciiTheme="minorHAnsi" w:hAnsiTheme="minorHAnsi"/>
+          <w:sz w:val="22"/>
+        </w:rPr>
+        <w:t>aneml</w:t>
+      </w:r>
+      <w:proofErr w:type="spellEnd"/>
+      <w:r>
+        <w:rPr>
+          <w:rFonts w:asciiTheme="minorHAnsi" w:hAnsiTheme="minorHAnsi"/>
+          <w:sz w:val="22"/>
+        </w:rPr>
+        <w:t>/workshop/node-</w:t>
+      </w:r>
+      <w:proofErr w:type="spellStart"/>
+      <w:r>
+        <w:rPr>
+          <w:rFonts w:asciiTheme="minorHAnsi" w:hAnsiTheme="minorHAnsi"/>
+          <w:sz w:val="22"/>
+        </w:rPr>
+        <w:t>js</w:t>
+      </w:r>
+      <w:proofErr w:type="spellEnd"/>
+      <w:r>
+        <w:rPr>
+          <w:rFonts w:asciiTheme="minorHAnsi" w:hAnsiTheme="minorHAnsi"/>
+          <w:sz w:val="22"/>
+        </w:rPr>
+        <w:t>, while keeping its existing contents</w:t>
       </w:r>
     </w:p>
     <w:p>
@@ -2076,7 +2758,7 @@
                     </pic:cNvPicPr>
                   </pic:nvPicPr>
                   <pic:blipFill rotWithShape="1">
-                    <a:blip r:embed="rId19">
+                    <a:blip r:embed="rId18">
                       <a:extLst>
                         <a:ext uri="{28A0092B-C50C-407E-A947-70E740481C1C}">
                           <a14:useLocalDpi xmlns:a14="http://schemas.microsoft.com/office/drawing/2010/main" val="0"/>
@@ -2107,7 +2789,7 @@
                     </a:effectLst>
                     <a:extLst>
                       <a:ext uri="{53640926-AAD7-44d8-BBD7-CCE9431645EC}">
-                        <a14:shadowObscured xmlns:a14="http://schemas.microsoft.com/office/drawing/2010/main" xmlns:w="http://schemas.openxmlformats.org/wordprocessingml/2006/main" xmlns:w10="urn:schemas-microsoft-com:office:word" xmlns:v="urn:schemas-microsoft-com:vml" xmlns:o="urn:schemas-microsoft-com:office:office" xmlns:mv="urn:schemas-microsoft-com:mac:vml" xmlns:mo="http://schemas.microsoft.com/office/mac/office/2008/main" xmlns=""/>
+                        <a14:shadowObscured xmlns="" xmlns:mo="http://schemas.microsoft.com/office/mac/office/2008/main" xmlns:mv="urn:schemas-microsoft-com:mac:vml" xmlns:o="urn:schemas-microsoft-com:office:office" xmlns:v="urn:schemas-microsoft-com:vml" xmlns:w10="urn:schemas-microsoft-com:office:word" xmlns:w="http://schemas.openxmlformats.org/wordprocessingml/2006/main" xmlns:a14="http://schemas.microsoft.com/office/drawing/2010/main"/>
                       </a:ext>
                     </a:extLst>
                   </pic:spPr>
@@ -2123,7 +2805,10 @@
         <w:pStyle w:val="Heading2"/>
       </w:pPr>
       <w:r>
-        <w:t xml:space="preserve"> Configure Your MarkLogic Database</w:t>
+        <w:t xml:space="preserve"> C</w:t>
+      </w:r>
+      <w:r>
+        <w:t>onfigure Your Google Datastore NoSQL Database</w:t>
       </w:r>
     </w:p>
     <w:p>
@@ -2145,9 +2830,27 @@
           <w:sz w:val="22"/>
           <w:szCs w:val="22"/>
         </w:rPr>
-        <w:t xml:space="preserve">The database configuration scripts use the MarkLogic Admin REST APIs.  To execute the scripts you will need to install CURL on our system.  See </w:t>
-      </w:r>
-      <w:hyperlink r:id="rId20" w:history="1">
+        <w:t xml:space="preserve">The database configuration scripts use the </w:t>
+      </w:r>
+      <w:proofErr w:type="spellStart"/>
+      <w:r>
+        <w:rPr>
+          <w:rFonts w:asciiTheme="minorHAnsi" w:hAnsiTheme="minorHAnsi"/>
+          <w:sz w:val="22"/>
+          <w:szCs w:val="22"/>
+        </w:rPr>
+        <w:t>MarkLogic</w:t>
+      </w:r>
+      <w:proofErr w:type="spellEnd"/>
+      <w:r>
+        <w:rPr>
+          <w:rFonts w:asciiTheme="minorHAnsi" w:hAnsiTheme="minorHAnsi"/>
+          <w:sz w:val="22"/>
+          <w:szCs w:val="22"/>
+        </w:rPr>
+        <w:t xml:space="preserve"> Admin REST APIs.  To execute the scripts you will need to install CURL on our system.  See </w:t>
+      </w:r>
+      <w:hyperlink r:id="rId19" w:history="1">
         <w:r>
           <w:rPr>
             <w:rStyle w:val="Hyperlink"/>
@@ -2173,6 +2876,21 @@
           <w:szCs w:val="22"/>
         </w:rPr>
       </w:pPr>
+    </w:p>
+    <w:p>
+      <w:pPr>
+        <w:pStyle w:val="ListParagraph"/>
+        <w:numPr>
+          <w:ilvl w:val="0"/>
+          <w:numId w:val="3"/>
+        </w:numPr>
+        <w:rPr>
+          <w:rFonts w:asciiTheme="minorHAnsi" w:hAnsiTheme="minorHAnsi"/>
+          <w:i/>
+          <w:sz w:val="22"/>
+          <w:szCs w:val="22"/>
+        </w:rPr>
+      </w:pPr>
       <w:r>
         <w:rPr>
           <w:rFonts w:asciiTheme="minorHAnsi" w:hAnsiTheme="minorHAnsi"/>
@@ -2180,7 +2898,43 @@
           <w:szCs w:val="22"/>
         </w:rPr>
         <w:lastRenderedPageBreak/>
-        <w:t xml:space="preserve">The next step will create and load the MarkLogic database using the specifications in the rest-instance.json file.  </w:t>
+        <w:t xml:space="preserve">The next step will create and load the </w:t>
+      </w:r>
+      <w:proofErr w:type="spellStart"/>
+      <w:r>
+        <w:rPr>
+          <w:rFonts w:asciiTheme="minorHAnsi" w:hAnsiTheme="minorHAnsi"/>
+          <w:sz w:val="22"/>
+          <w:szCs w:val="22"/>
+        </w:rPr>
+        <w:t>MarkLogic</w:t>
+      </w:r>
+      <w:proofErr w:type="spellEnd"/>
+      <w:r>
+        <w:rPr>
+          <w:rFonts w:asciiTheme="minorHAnsi" w:hAnsiTheme="minorHAnsi"/>
+          <w:sz w:val="22"/>
+          <w:szCs w:val="22"/>
+        </w:rPr>
+        <w:t xml:space="preserve"> database using the specifications in the rest-</w:t>
+      </w:r>
+      <w:proofErr w:type="spellStart"/>
+      <w:r>
+        <w:rPr>
+          <w:rFonts w:asciiTheme="minorHAnsi" w:hAnsiTheme="minorHAnsi"/>
+          <w:sz w:val="22"/>
+          <w:szCs w:val="22"/>
+        </w:rPr>
+        <w:t>instance.json</w:t>
+      </w:r>
+      <w:proofErr w:type="spellEnd"/>
+      <w:r>
+        <w:rPr>
+          <w:rFonts w:asciiTheme="minorHAnsi" w:hAnsiTheme="minorHAnsi"/>
+          <w:sz w:val="22"/>
+          <w:szCs w:val="22"/>
+        </w:rPr>
+        <w:t xml:space="preserve"> file.  </w:t>
       </w:r>
       <w:r>
         <w:rPr>
@@ -2189,7 +2943,47 @@
           <w:sz w:val="22"/>
           <w:szCs w:val="22"/>
         </w:rPr>
-        <w:t>Note:  Port 9010 will be used by the NodeJS to communicate via REST with the MarkLogic database.</w:t>
+        <w:t xml:space="preserve">Note:  Port 9010 will be used by the </w:t>
+      </w:r>
+      <w:proofErr w:type="spellStart"/>
+      <w:r>
+        <w:rPr>
+          <w:rFonts w:asciiTheme="minorHAnsi" w:hAnsiTheme="minorHAnsi"/>
+          <w:i/>
+          <w:sz w:val="22"/>
+          <w:szCs w:val="22"/>
+        </w:rPr>
+        <w:t>NodeJS</w:t>
+      </w:r>
+      <w:proofErr w:type="spellEnd"/>
+      <w:r>
+        <w:rPr>
+          <w:rFonts w:asciiTheme="minorHAnsi" w:hAnsiTheme="minorHAnsi"/>
+          <w:i/>
+          <w:sz w:val="22"/>
+          <w:szCs w:val="22"/>
+        </w:rPr>
+        <w:t xml:space="preserve"> to communicate via REST with the </w:t>
+      </w:r>
+      <w:proofErr w:type="spellStart"/>
+      <w:r>
+        <w:rPr>
+          <w:rFonts w:asciiTheme="minorHAnsi" w:hAnsiTheme="minorHAnsi"/>
+          <w:i/>
+          <w:sz w:val="22"/>
+          <w:szCs w:val="22"/>
+        </w:rPr>
+        <w:t>MarkLogic</w:t>
+      </w:r>
+      <w:proofErr w:type="spellEnd"/>
+      <w:r>
+        <w:rPr>
+          <w:rFonts w:asciiTheme="minorHAnsi" w:hAnsiTheme="minorHAnsi"/>
+          <w:i/>
+          <w:sz w:val="22"/>
+          <w:szCs w:val="22"/>
+        </w:rPr>
+        <w:t xml:space="preserve"> database.</w:t>
       </w:r>
     </w:p>
     <w:p>
@@ -2226,7 +3020,7 @@
                     </pic:cNvPicPr>
                   </pic:nvPicPr>
                   <pic:blipFill>
-                    <a:blip r:embed="rId21">
+                    <a:blip r:embed="rId20">
                       <a:extLst>
                         <a:ext uri="{28A0092B-C50C-407E-A947-70E740481C1C}">
                           <a14:useLocalDpi xmlns:a14="http://schemas.microsoft.com/office/drawing/2010/main" val="0"/>
@@ -2321,7 +3115,7 @@
                     </pic:cNvPicPr>
                   </pic:nvPicPr>
                   <pic:blipFill>
-                    <a:blip r:embed="rId22">
+                    <a:blip r:embed="rId21">
                       <a:extLst>
                         <a:ext uri="{28A0092B-C50C-407E-A947-70E740481C1C}">
                           <a14:useLocalDpi xmlns:a14="http://schemas.microsoft.com/office/drawing/2010/main" val="0"/>
@@ -2423,7 +3217,43 @@
           <w:sz w:val="22"/>
           <w:szCs w:val="22"/>
         </w:rPr>
-        <w:t>At this time your should have ONE tweet loaded into your tweet-deck database.  Roughly 100 other tweets are located in the /setup/tweets directory.  There are numerous ways to load the remaining tweets.  A good exercise is to use MarkLogic Content Pump (MLCP).</w:t>
+        <w:t xml:space="preserve">At this time </w:t>
+      </w:r>
+      <w:proofErr w:type="gramStart"/>
+      <w:r>
+        <w:rPr>
+          <w:rFonts w:asciiTheme="minorHAnsi" w:hAnsiTheme="minorHAnsi"/>
+          <w:sz w:val="22"/>
+          <w:szCs w:val="22"/>
+        </w:rPr>
+        <w:t>your should</w:t>
+      </w:r>
+      <w:proofErr w:type="gramEnd"/>
+      <w:r>
+        <w:rPr>
+          <w:rFonts w:asciiTheme="minorHAnsi" w:hAnsiTheme="minorHAnsi"/>
+          <w:sz w:val="22"/>
+          <w:szCs w:val="22"/>
+        </w:rPr>
+        <w:t xml:space="preserve"> have ONE tweet loaded into your tweet-deck database.  Roughly 100 other tweets are located in the /setup/tweets directory.  There are numerous ways to load the remaining tweets.  A good exercise is to use </w:t>
+      </w:r>
+      <w:proofErr w:type="spellStart"/>
+      <w:r>
+        <w:rPr>
+          <w:rFonts w:asciiTheme="minorHAnsi" w:hAnsiTheme="minorHAnsi"/>
+          <w:sz w:val="22"/>
+          <w:szCs w:val="22"/>
+        </w:rPr>
+        <w:t>MarkLogic</w:t>
+      </w:r>
+      <w:proofErr w:type="spellEnd"/>
+      <w:r>
+        <w:rPr>
+          <w:rFonts w:asciiTheme="minorHAnsi" w:hAnsiTheme="minorHAnsi"/>
+          <w:sz w:val="22"/>
+          <w:szCs w:val="22"/>
+        </w:rPr>
+        <w:t xml:space="preserve"> Content Pump (MLCP).</w:t>
       </w:r>
     </w:p>
     <w:p>
@@ -2431,7 +3261,82 @@
         <w:pStyle w:val="Heading1"/>
       </w:pPr>
       <w:r>
-        <w:t>To Run The Demo</w:t>
+        <w:t>Deploy to Google Cloud</w:t>
+      </w:r>
+    </w:p>
+    <w:p>
+      <w:pPr>
+        <w:pStyle w:val="ListParagraph"/>
+        <w:numPr>
+          <w:ilvl w:val="0"/>
+          <w:numId w:val="3"/>
+        </w:numPr>
+      </w:pPr>
+      <w:r>
+        <w:t>From Google Cloud Prompt</w:t>
+      </w:r>
+    </w:p>
+    <w:p>
+      <w:pPr>
+        <w:pStyle w:val="ListParagraph"/>
+        <w:numPr>
+          <w:ilvl w:val="1"/>
+          <w:numId w:val="3"/>
+        </w:numPr>
+      </w:pPr>
+      <w:r>
+        <w:t>./</w:t>
+      </w:r>
+      <w:proofErr w:type="spellStart"/>
+      <w:r>
+        <w:t>myapp</w:t>
+      </w:r>
+      <w:proofErr w:type="spellEnd"/>
+      <w:r>
+        <w:t xml:space="preserve">=&gt;$ </w:t>
+      </w:r>
+      <w:proofErr w:type="spellStart"/>
+      <w:r>
+        <w:t>gcloud</w:t>
+      </w:r>
+      <w:proofErr w:type="spellEnd"/>
+      <w:r>
+        <w:t xml:space="preserve"> app deploy</w:t>
+      </w:r>
+    </w:p>
+    <w:p>
+      <w:pPr>
+        <w:pStyle w:val="ListParagraph"/>
+        <w:numPr>
+          <w:ilvl w:val="1"/>
+          <w:numId w:val="3"/>
+        </w:numPr>
+      </w:pPr>
+      <w:proofErr w:type="spellStart"/>
+      <w:r>
+        <w:t>gcloud</w:t>
+      </w:r>
+      <w:proofErr w:type="spellEnd"/>
+      <w:r>
+        <w:t xml:space="preserve"> app browse</w:t>
+      </w:r>
+      <w:bookmarkStart w:id="0" w:name="_GoBack"/>
+      <w:bookmarkEnd w:id="0"/>
+    </w:p>
+    <w:p>
+      <w:pPr>
+        <w:pStyle w:val="Heading1"/>
+      </w:pPr>
+      <w:r>
+        <w:t xml:space="preserve">To Run </w:t>
+      </w:r>
+      <w:proofErr w:type="gramStart"/>
+      <w:r>
+        <w:t>The</w:t>
+      </w:r>
+      <w:proofErr w:type="gramEnd"/>
+      <w:r>
+        <w:t xml:space="preserve"> Demo</w:t>
       </w:r>
     </w:p>
     <w:p>
@@ -2481,8 +3386,39 @@
           <w:sz w:val="22"/>
           <w:szCs w:val="22"/>
         </w:rPr>
-        <w:t>Open a command shell and change directories to /aneml-workshop/node-js</w:t>
-      </w:r>
+        <w:t>Open a command shell and change directories to /</w:t>
+      </w:r>
+      <w:proofErr w:type="spellStart"/>
+      <w:r>
+        <w:rPr>
+          <w:rFonts w:asciiTheme="minorHAnsi" w:hAnsiTheme="minorHAnsi" w:cs="Courier New"/>
+          <w:color w:val="000000"/>
+          <w:sz w:val="22"/>
+          <w:szCs w:val="22"/>
+        </w:rPr>
+        <w:t>aneml</w:t>
+      </w:r>
+      <w:proofErr w:type="spellEnd"/>
+      <w:r>
+        <w:rPr>
+          <w:rFonts w:asciiTheme="minorHAnsi" w:hAnsiTheme="minorHAnsi" w:cs="Courier New"/>
+          <w:color w:val="000000"/>
+          <w:sz w:val="22"/>
+          <w:szCs w:val="22"/>
+        </w:rPr>
+        <w:t>-workshop/node-</w:t>
+      </w:r>
+      <w:proofErr w:type="spellStart"/>
+      <w:r>
+        <w:rPr>
+          <w:rFonts w:asciiTheme="minorHAnsi" w:hAnsiTheme="minorHAnsi" w:cs="Courier New"/>
+          <w:color w:val="000000"/>
+          <w:sz w:val="22"/>
+          <w:szCs w:val="22"/>
+        </w:rPr>
+        <w:t>js</w:t>
+      </w:r>
+      <w:proofErr w:type="spellEnd"/>
     </w:p>
     <w:p>
       <w:pPr>
@@ -2523,7 +3459,27 @@
           <w:sz w:val="22"/>
           <w:szCs w:val="22"/>
         </w:rPr>
-        <w:t>Configure the file ml-connection.js to match your MarkLogic database connection details.  This will be used by the Node.js server to connect to your database.</w:t>
+        <w:t xml:space="preserve">Configure the file ml-connection.js to match your </w:t>
+      </w:r>
+      <w:proofErr w:type="spellStart"/>
+      <w:r>
+        <w:rPr>
+          <w:rFonts w:asciiTheme="minorHAnsi" w:hAnsiTheme="minorHAnsi" w:cs="Courier New"/>
+          <w:color w:val="000000"/>
+          <w:sz w:val="22"/>
+          <w:szCs w:val="22"/>
+        </w:rPr>
+        <w:t>MarkLogic</w:t>
+      </w:r>
+      <w:proofErr w:type="spellEnd"/>
+      <w:r>
+        <w:rPr>
+          <w:rFonts w:asciiTheme="minorHAnsi" w:hAnsiTheme="minorHAnsi" w:cs="Courier New"/>
+          <w:color w:val="000000"/>
+          <w:sz w:val="22"/>
+          <w:szCs w:val="22"/>
+        </w:rPr>
+        <w:t xml:space="preserve"> database connection details.  This will be used by the Node.js server to connect to your database.</w:t>
       </w:r>
     </w:p>
     <w:p>
@@ -2562,6 +3518,7 @@
           <w:sz w:val="22"/>
           <w:szCs w:val="22"/>
         </w:rPr>
+        <w:lastRenderedPageBreak/>
         <w:drawing>
           <wp:inline distT="0" distB="0" distL="0" distR="0" wp14:anchorId="055173FE" wp14:editId="48FD2ACB">
             <wp:extent cx="2205162" cy="1572260"/>
@@ -2580,7 +3537,7 @@
                     </pic:cNvPicPr>
                   </pic:nvPicPr>
                   <pic:blipFill>
-                    <a:blip r:embed="rId23">
+                    <a:blip r:embed="rId22">
                       <a:extLst>
                         <a:ext uri="{28A0092B-C50C-407E-A947-70E740481C1C}">
                           <a14:useLocalDpi xmlns:a14="http://schemas.microsoft.com/office/drawing/2010/main" val="0"/>
@@ -2658,7 +3615,6 @@
           <w:sz w:val="22"/>
           <w:szCs w:val="22"/>
         </w:rPr>
-        <w:lastRenderedPageBreak/>
         <w:t>Start the Node JS server using the following command.  This will start the serve up the web pages.</w:t>
       </w:r>
     </w:p>
@@ -2763,7 +3719,7 @@
         </w:rPr>
         <w:t xml:space="preserve">Open a browser and navigate to </w:t>
       </w:r>
-      <w:hyperlink r:id="rId24" w:history="1">
+      <w:hyperlink r:id="rId23" w:history="1">
         <w:r>
           <w:rPr>
             <w:rStyle w:val="Hyperlink"/>
@@ -2781,7 +3737,27 @@
           <w:sz w:val="22"/>
           <w:szCs w:val="22"/>
         </w:rPr>
-        <w:t xml:space="preserve">.  Use “bigdata” as your </w:t>
+        <w:t>.  Use “</w:t>
+      </w:r>
+      <w:proofErr w:type="spellStart"/>
+      <w:r>
+        <w:rPr>
+          <w:rFonts w:asciiTheme="minorHAnsi" w:hAnsiTheme="minorHAnsi" w:cs="Courier New"/>
+          <w:color w:val="000000"/>
+          <w:sz w:val="22"/>
+          <w:szCs w:val="22"/>
+        </w:rPr>
+        <w:t>bigdata</w:t>
+      </w:r>
+      <w:proofErr w:type="spellEnd"/>
+      <w:r>
+        <w:rPr>
+          <w:rFonts w:asciiTheme="minorHAnsi" w:hAnsiTheme="minorHAnsi" w:cs="Courier New"/>
+          <w:color w:val="000000"/>
+          <w:sz w:val="22"/>
+          <w:szCs w:val="22"/>
+        </w:rPr>
+        <w:t xml:space="preserve">” as your </w:t>
       </w:r>
       <w:r>
         <w:rPr>
@@ -2847,7 +3823,7 @@
                     </pic:cNvPicPr>
                   </pic:nvPicPr>
                   <pic:blipFill>
-                    <a:blip r:embed="rId25">
+                    <a:blip r:embed="rId24">
                       <a:extLst>
                         <a:ext uri="{28A0092B-C50C-407E-A947-70E740481C1C}">
                           <a14:useLocalDpi xmlns:a14="http://schemas.microsoft.com/office/drawing/2010/main" val="0"/>
@@ -2927,7 +3903,7 @@
         </w:rPr>
         <w:t xml:space="preserve">Generate a new Google Maps API Key by following the instructions here:  </w:t>
       </w:r>
-      <w:hyperlink r:id="rId26" w:history="1">
+      <w:hyperlink r:id="rId25" w:history="1">
         <w:r>
           <w:rPr>
             <w:rStyle w:val="Hyperlink"/>
@@ -2978,7 +3954,47 @@
           <w:sz w:val="22"/>
           <w:szCs w:val="22"/>
         </w:rPr>
-        <w:t>Update the Google Maps Key in the file /aneml-workshop/node-js/public/search-tweets.html</w:t>
+        <w:t>Update the Google Maps Key in the file /</w:t>
+      </w:r>
+      <w:proofErr w:type="spellStart"/>
+      <w:r>
+        <w:rPr>
+          <w:rFonts w:asciiTheme="minorHAnsi" w:hAnsiTheme="minorHAnsi" w:cs="Courier New"/>
+          <w:color w:val="000000"/>
+          <w:sz w:val="22"/>
+          <w:szCs w:val="22"/>
+        </w:rPr>
+        <w:t>aneml</w:t>
+      </w:r>
+      <w:proofErr w:type="spellEnd"/>
+      <w:r>
+        <w:rPr>
+          <w:rFonts w:asciiTheme="minorHAnsi" w:hAnsiTheme="minorHAnsi" w:cs="Courier New"/>
+          <w:color w:val="000000"/>
+          <w:sz w:val="22"/>
+          <w:szCs w:val="22"/>
+        </w:rPr>
+        <w:t>-workshop/node-</w:t>
+      </w:r>
+      <w:proofErr w:type="spellStart"/>
+      <w:r>
+        <w:rPr>
+          <w:rFonts w:asciiTheme="minorHAnsi" w:hAnsiTheme="minorHAnsi" w:cs="Courier New"/>
+          <w:color w:val="000000"/>
+          <w:sz w:val="22"/>
+          <w:szCs w:val="22"/>
+        </w:rPr>
+        <w:t>js</w:t>
+      </w:r>
+      <w:proofErr w:type="spellEnd"/>
+      <w:r>
+        <w:rPr>
+          <w:rFonts w:asciiTheme="minorHAnsi" w:hAnsiTheme="minorHAnsi" w:cs="Courier New"/>
+          <w:color w:val="000000"/>
+          <w:sz w:val="22"/>
+          <w:szCs w:val="22"/>
+        </w:rPr>
+        <w:t>/public/search-tweets.html</w:t>
       </w:r>
     </w:p>
     <w:p>
@@ -3036,7 +4052,7 @@
                     </pic:cNvPicPr>
                   </pic:nvPicPr>
                   <pic:blipFill>
-                    <a:blip r:embed="rId27">
+                    <a:blip r:embed="rId26">
                       <a:extLst>
                         <a:ext uri="{28A0092B-C50C-407E-A947-70E740481C1C}">
                           <a14:useLocalDpi xmlns:a14="http://schemas.microsoft.com/office/drawing/2010/main" val="0"/>
@@ -3090,7 +4106,15 @@
         <w:t>Testing</w:t>
       </w:r>
       <w:r>
-        <w:t xml:space="preserve"> In MarkLogic Query Console</w:t>
+        <w:t xml:space="preserve"> In </w:t>
+      </w:r>
+      <w:proofErr w:type="spellStart"/>
+      <w:r>
+        <w:t>MarkLogic</w:t>
+      </w:r>
+      <w:proofErr w:type="spellEnd"/>
+      <w:r>
+        <w:t xml:space="preserve"> Query Console</w:t>
       </w:r>
     </w:p>
     <w:p>
@@ -3104,7 +4128,7 @@
       <w:r>
         <w:t xml:space="preserve">In your browser, navigate to </w:t>
       </w:r>
-      <w:hyperlink r:id="rId28" w:history="1">
+      <w:hyperlink r:id="rId27" w:history="1">
         <w:r>
           <w:rPr>
             <w:rStyle w:val="Hyperlink"/>
@@ -3169,8 +4193,17 @@
           <w:rFonts w:ascii="Courier New" w:hAnsi="Courier New" w:cs="Courier New"/>
           <w:sz w:val="22"/>
         </w:rPr>
-        <w:t>all documents with the word "marklogic</w:t>
-      </w:r>
+        <w:t>all documents with the word "</w:t>
+      </w:r>
+      <w:proofErr w:type="spellStart"/>
+      <w:r>
+        <w:rPr>
+          <w:rFonts w:ascii="Courier New" w:hAnsi="Courier New" w:cs="Courier New"/>
+          <w:sz w:val="22"/>
+        </w:rPr>
+        <w:t>marklogic</w:t>
+      </w:r>
+      <w:proofErr w:type="spellEnd"/>
       <w:r>
         <w:rPr>
           <w:rFonts w:ascii="Courier New" w:hAnsi="Courier New" w:cs="Courier New"/>
@@ -3186,87 +4219,248 @@
           <w:sz w:val="22"/>
         </w:rPr>
       </w:pPr>
-      <w:r>
-        <w:rPr>
-          <w:rFonts w:ascii="Courier New" w:hAnsi="Courier New" w:cs="Courier New"/>
-          <w:sz w:val="22"/>
-        </w:rPr>
-        <w:t>var count = 0;</w:t>
-      </w:r>
-    </w:p>
-    <w:p>
-      <w:pPr>
-        <w:rPr>
-          <w:rFonts w:ascii="Courier New" w:hAnsi="Courier New" w:cs="Courier New"/>
-          <w:sz w:val="22"/>
-        </w:rPr>
-      </w:pPr>
-      <w:r>
-        <w:rPr>
-          <w:rFonts w:ascii="Courier New" w:hAnsi="Courier New" w:cs="Courier New"/>
-          <w:sz w:val="22"/>
-        </w:rPr>
-        <w:t>var results = new Array();</w:t>
-      </w:r>
-    </w:p>
-    <w:p>
-      <w:pPr>
-        <w:rPr>
-          <w:rFonts w:ascii="Courier New" w:hAnsi="Courier New" w:cs="Courier New"/>
-          <w:sz w:val="22"/>
-        </w:rPr>
-      </w:pPr>
-      <w:r>
-        <w:rPr>
-          <w:rFonts w:ascii="Courier New" w:hAnsi="Courier New" w:cs="Courier New"/>
-          <w:sz w:val="22"/>
-        </w:rPr>
-        <w:t>for (var result of cts.search(cts.andQuery([</w:t>
-      </w:r>
-    </w:p>
-    <w:p>
-      <w:pPr>
-        <w:rPr>
-          <w:rFonts w:ascii="Courier New" w:hAnsi="Courier New" w:cs="Courier New"/>
-          <w:sz w:val="22"/>
-        </w:rPr>
-      </w:pPr>
-      <w:r>
-        <w:rPr>
-          <w:rFonts w:ascii="Courier New" w:hAnsi="Courier New" w:cs="Courier New"/>
-          <w:sz w:val="22"/>
-        </w:rPr>
-        <w:t xml:space="preserve">        cts.wordQuery("marklogic")])) ) {</w:t>
-      </w:r>
-    </w:p>
-    <w:p>
-      <w:pPr>
-        <w:rPr>
-          <w:rFonts w:ascii="Courier New" w:hAnsi="Courier New" w:cs="Courier New"/>
-          <w:sz w:val="22"/>
-        </w:rPr>
-      </w:pPr>
-      <w:r>
-        <w:rPr>
-          <w:rFonts w:ascii="Courier New" w:hAnsi="Courier New" w:cs="Courier New"/>
-          <w:sz w:val="22"/>
-        </w:rPr>
-        <w:t xml:space="preserve">  count++;</w:t>
-      </w:r>
-    </w:p>
-    <w:p>
-      <w:pPr>
-        <w:rPr>
-          <w:rFonts w:ascii="Courier New" w:hAnsi="Courier New" w:cs="Courier New"/>
-          <w:sz w:val="22"/>
-        </w:rPr>
-      </w:pPr>
-      <w:r>
-        <w:rPr>
-          <w:rFonts w:ascii="Courier New" w:hAnsi="Courier New" w:cs="Courier New"/>
-          <w:sz w:val="22"/>
-        </w:rPr>
-        <w:t xml:space="preserve">  //results.push(result); </w:t>
+      <w:proofErr w:type="spellStart"/>
+      <w:proofErr w:type="gramStart"/>
+      <w:r>
+        <w:rPr>
+          <w:rFonts w:ascii="Courier New" w:hAnsi="Courier New" w:cs="Courier New"/>
+          <w:sz w:val="22"/>
+        </w:rPr>
+        <w:t>var</w:t>
+      </w:r>
+      <w:proofErr w:type="spellEnd"/>
+      <w:proofErr w:type="gramEnd"/>
+      <w:r>
+        <w:rPr>
+          <w:rFonts w:ascii="Courier New" w:hAnsi="Courier New" w:cs="Courier New"/>
+          <w:sz w:val="22"/>
+        </w:rPr>
+        <w:t xml:space="preserve"> count = 0;</w:t>
+      </w:r>
+    </w:p>
+    <w:p>
+      <w:pPr>
+        <w:rPr>
+          <w:rFonts w:ascii="Courier New" w:hAnsi="Courier New" w:cs="Courier New"/>
+          <w:sz w:val="22"/>
+        </w:rPr>
+      </w:pPr>
+      <w:proofErr w:type="spellStart"/>
+      <w:proofErr w:type="gramStart"/>
+      <w:r>
+        <w:rPr>
+          <w:rFonts w:ascii="Courier New" w:hAnsi="Courier New" w:cs="Courier New"/>
+          <w:sz w:val="22"/>
+        </w:rPr>
+        <w:t>var</w:t>
+      </w:r>
+      <w:proofErr w:type="spellEnd"/>
+      <w:proofErr w:type="gramEnd"/>
+      <w:r>
+        <w:rPr>
+          <w:rFonts w:ascii="Courier New" w:hAnsi="Courier New" w:cs="Courier New"/>
+          <w:sz w:val="22"/>
+        </w:rPr>
+        <w:t xml:space="preserve"> results = new Array();</w:t>
+      </w:r>
+    </w:p>
+    <w:p>
+      <w:pPr>
+        <w:rPr>
+          <w:rFonts w:ascii="Courier New" w:hAnsi="Courier New" w:cs="Courier New"/>
+          <w:sz w:val="22"/>
+        </w:rPr>
+      </w:pPr>
+      <w:proofErr w:type="gramStart"/>
+      <w:r>
+        <w:rPr>
+          <w:rFonts w:ascii="Courier New" w:hAnsi="Courier New" w:cs="Courier New"/>
+          <w:sz w:val="22"/>
+        </w:rPr>
+        <w:t>for</w:t>
+      </w:r>
+      <w:proofErr w:type="gramEnd"/>
+      <w:r>
+        <w:rPr>
+          <w:rFonts w:ascii="Courier New" w:hAnsi="Courier New" w:cs="Courier New"/>
+          <w:sz w:val="22"/>
+        </w:rPr>
+        <w:t xml:space="preserve"> (</w:t>
+      </w:r>
+      <w:proofErr w:type="spellStart"/>
+      <w:r>
+        <w:rPr>
+          <w:rFonts w:ascii="Courier New" w:hAnsi="Courier New" w:cs="Courier New"/>
+          <w:sz w:val="22"/>
+        </w:rPr>
+        <w:t>var</w:t>
+      </w:r>
+      <w:proofErr w:type="spellEnd"/>
+      <w:r>
+        <w:rPr>
+          <w:rFonts w:ascii="Courier New" w:hAnsi="Courier New" w:cs="Courier New"/>
+          <w:sz w:val="22"/>
+        </w:rPr>
+        <w:t xml:space="preserve"> result of </w:t>
+      </w:r>
+      <w:proofErr w:type="spellStart"/>
+      <w:r>
+        <w:rPr>
+          <w:rFonts w:ascii="Courier New" w:hAnsi="Courier New" w:cs="Courier New"/>
+          <w:sz w:val="22"/>
+        </w:rPr>
+        <w:t>cts.search</w:t>
+      </w:r>
+      <w:proofErr w:type="spellEnd"/>
+      <w:r>
+        <w:rPr>
+          <w:rFonts w:ascii="Courier New" w:hAnsi="Courier New" w:cs="Courier New"/>
+          <w:sz w:val="22"/>
+        </w:rPr>
+        <w:t>(</w:t>
+      </w:r>
+      <w:proofErr w:type="spellStart"/>
+      <w:r>
+        <w:rPr>
+          <w:rFonts w:ascii="Courier New" w:hAnsi="Courier New" w:cs="Courier New"/>
+          <w:sz w:val="22"/>
+        </w:rPr>
+        <w:t>cts.andQuery</w:t>
+      </w:r>
+      <w:proofErr w:type="spellEnd"/>
+      <w:r>
+        <w:rPr>
+          <w:rFonts w:ascii="Courier New" w:hAnsi="Courier New" w:cs="Courier New"/>
+          <w:sz w:val="22"/>
+        </w:rPr>
+        <w:t>([</w:t>
+      </w:r>
+    </w:p>
+    <w:p>
+      <w:pPr>
+        <w:rPr>
+          <w:rFonts w:ascii="Courier New" w:hAnsi="Courier New" w:cs="Courier New"/>
+          <w:sz w:val="22"/>
+        </w:rPr>
+      </w:pPr>
+      <w:r>
+        <w:rPr>
+          <w:rFonts w:ascii="Courier New" w:hAnsi="Courier New" w:cs="Courier New"/>
+          <w:sz w:val="22"/>
+        </w:rPr>
+        <w:t xml:space="preserve">        </w:t>
+      </w:r>
+      <w:proofErr w:type="spellStart"/>
+      <w:proofErr w:type="gramStart"/>
+      <w:r>
+        <w:rPr>
+          <w:rFonts w:ascii="Courier New" w:hAnsi="Courier New" w:cs="Courier New"/>
+          <w:sz w:val="22"/>
+        </w:rPr>
+        <w:t>cts.wordQuery</w:t>
+      </w:r>
+      <w:proofErr w:type="spellEnd"/>
+      <w:r>
+        <w:rPr>
+          <w:rFonts w:ascii="Courier New" w:hAnsi="Courier New" w:cs="Courier New"/>
+          <w:sz w:val="22"/>
+        </w:rPr>
+        <w:t>(</w:t>
+      </w:r>
+      <w:proofErr w:type="gramEnd"/>
+      <w:r>
+        <w:rPr>
+          <w:rFonts w:ascii="Courier New" w:hAnsi="Courier New" w:cs="Courier New"/>
+          <w:sz w:val="22"/>
+        </w:rPr>
+        <w:t>"</w:t>
+      </w:r>
+      <w:proofErr w:type="spellStart"/>
+      <w:r>
+        <w:rPr>
+          <w:rFonts w:ascii="Courier New" w:hAnsi="Courier New" w:cs="Courier New"/>
+          <w:sz w:val="22"/>
+        </w:rPr>
+        <w:t>marklogic</w:t>
+      </w:r>
+      <w:proofErr w:type="spellEnd"/>
+      <w:r>
+        <w:rPr>
+          <w:rFonts w:ascii="Courier New" w:hAnsi="Courier New" w:cs="Courier New"/>
+          <w:sz w:val="22"/>
+        </w:rPr>
+        <w:t>")])) ) {</w:t>
+      </w:r>
+    </w:p>
+    <w:p>
+      <w:pPr>
+        <w:rPr>
+          <w:rFonts w:ascii="Courier New" w:hAnsi="Courier New" w:cs="Courier New"/>
+          <w:sz w:val="22"/>
+        </w:rPr>
+      </w:pPr>
+      <w:r>
+        <w:rPr>
+          <w:rFonts w:ascii="Courier New" w:hAnsi="Courier New" w:cs="Courier New"/>
+          <w:sz w:val="22"/>
+        </w:rPr>
+        <w:t xml:space="preserve">  </w:t>
+      </w:r>
+      <w:proofErr w:type="gramStart"/>
+      <w:r>
+        <w:rPr>
+          <w:rFonts w:ascii="Courier New" w:hAnsi="Courier New" w:cs="Courier New"/>
+          <w:sz w:val="22"/>
+        </w:rPr>
+        <w:t>count</w:t>
+      </w:r>
+      <w:proofErr w:type="gramEnd"/>
+      <w:r>
+        <w:rPr>
+          <w:rFonts w:ascii="Courier New" w:hAnsi="Courier New" w:cs="Courier New"/>
+          <w:sz w:val="22"/>
+        </w:rPr>
+        <w:t>++;</w:t>
+      </w:r>
+    </w:p>
+    <w:p>
+      <w:pPr>
+        <w:rPr>
+          <w:rFonts w:ascii="Courier New" w:hAnsi="Courier New" w:cs="Courier New"/>
+          <w:sz w:val="22"/>
+        </w:rPr>
+      </w:pPr>
+      <w:r>
+        <w:rPr>
+          <w:rFonts w:ascii="Courier New" w:hAnsi="Courier New" w:cs="Courier New"/>
+          <w:sz w:val="22"/>
+        </w:rPr>
+        <w:t xml:space="preserve">  //</w:t>
+      </w:r>
+      <w:proofErr w:type="spellStart"/>
+      <w:proofErr w:type="gramStart"/>
+      <w:r>
+        <w:rPr>
+          <w:rFonts w:ascii="Courier New" w:hAnsi="Courier New" w:cs="Courier New"/>
+          <w:sz w:val="22"/>
+        </w:rPr>
+        <w:t>results.push</w:t>
+      </w:r>
+      <w:proofErr w:type="spellEnd"/>
+      <w:r>
+        <w:rPr>
+          <w:rFonts w:ascii="Courier New" w:hAnsi="Courier New" w:cs="Courier New"/>
+          <w:sz w:val="22"/>
+        </w:rPr>
+        <w:t>(</w:t>
+      </w:r>
+      <w:proofErr w:type="gramEnd"/>
+      <w:r>
+        <w:rPr>
+          <w:rFonts w:ascii="Courier New" w:hAnsi="Courier New" w:cs="Courier New"/>
+          <w:sz w:val="22"/>
+        </w:rPr>
+        <w:t xml:space="preserve">result); </w:t>
       </w:r>
     </w:p>
     <w:p>
@@ -3291,27 +4485,63 @@
           <w:sz w:val="22"/>
         </w:rPr>
       </w:pPr>
-      <w:r>
-        <w:rPr>
-          <w:rFonts w:ascii="Courier New" w:hAnsi="Courier New" w:cs="Courier New"/>
-          <w:sz w:val="22"/>
-        </w:rPr>
-        <w:t>results.push(fn.concat("Count = ", count));</w:t>
-      </w:r>
-    </w:p>
-    <w:p>
-      <w:pPr>
-        <w:rPr>
-          <w:rFonts w:ascii="Courier New" w:hAnsi="Courier New" w:cs="Courier New"/>
-          <w:sz w:val="22"/>
-        </w:rPr>
-      </w:pPr>
-      <w:r>
-        <w:rPr>
-          <w:rFonts w:ascii="Courier New" w:hAnsi="Courier New" w:cs="Courier New"/>
-          <w:sz w:val="22"/>
-        </w:rPr>
-        <w:t>results;</w:t>
+      <w:proofErr w:type="spellStart"/>
+      <w:proofErr w:type="gramStart"/>
+      <w:r>
+        <w:rPr>
+          <w:rFonts w:ascii="Courier New" w:hAnsi="Courier New" w:cs="Courier New"/>
+          <w:sz w:val="22"/>
+        </w:rPr>
+        <w:t>results.push</w:t>
+      </w:r>
+      <w:proofErr w:type="spellEnd"/>
+      <w:r>
+        <w:rPr>
+          <w:rFonts w:ascii="Courier New" w:hAnsi="Courier New" w:cs="Courier New"/>
+          <w:sz w:val="22"/>
+        </w:rPr>
+        <w:t>(</w:t>
+      </w:r>
+      <w:proofErr w:type="spellStart"/>
+      <w:proofErr w:type="gramEnd"/>
+      <w:r>
+        <w:rPr>
+          <w:rFonts w:ascii="Courier New" w:hAnsi="Courier New" w:cs="Courier New"/>
+          <w:sz w:val="22"/>
+        </w:rPr>
+        <w:t>fn.concat</w:t>
+      </w:r>
+      <w:proofErr w:type="spellEnd"/>
+      <w:r>
+        <w:rPr>
+          <w:rFonts w:ascii="Courier New" w:hAnsi="Courier New" w:cs="Courier New"/>
+          <w:sz w:val="22"/>
+        </w:rPr>
+        <w:t>("Count = ", count));</w:t>
+      </w:r>
+    </w:p>
+    <w:p>
+      <w:pPr>
+        <w:rPr>
+          <w:rFonts w:ascii="Courier New" w:hAnsi="Courier New" w:cs="Courier New"/>
+          <w:sz w:val="22"/>
+        </w:rPr>
+      </w:pPr>
+      <w:proofErr w:type="gramStart"/>
+      <w:r>
+        <w:rPr>
+          <w:rFonts w:ascii="Courier New" w:hAnsi="Courier New" w:cs="Courier New"/>
+          <w:sz w:val="22"/>
+        </w:rPr>
+        <w:t>results</w:t>
+      </w:r>
+      <w:proofErr w:type="gramEnd"/>
+      <w:r>
+        <w:rPr>
+          <w:rFonts w:ascii="Courier New" w:hAnsi="Courier New" w:cs="Courier New"/>
+          <w:sz w:val="22"/>
+        </w:rPr>
+        <w:t>;</w:t>
       </w:r>
     </w:p>
     <w:p>
@@ -3351,7 +4581,7 @@
                     </pic:cNvPicPr>
                   </pic:nvPicPr>
                   <pic:blipFill>
-                    <a:blip r:embed="rId29">
+                    <a:blip r:embed="rId28">
                       <a:extLst>
                         <a:ext uri="{28A0092B-C50C-407E-A947-70E740481C1C}">
                           <a14:useLocalDpi xmlns:a14="http://schemas.microsoft.com/office/drawing/2010/main" val="0"/>
@@ -3409,7 +4639,15 @@
         <w:pStyle w:val="Heading2"/>
       </w:pPr>
       <w:r>
-        <w:t>Installing &amp; Uninstalling MarkLogic Database</w:t>
+        <w:t xml:space="preserve">Installing &amp; Uninstalling </w:t>
+      </w:r>
+      <w:proofErr w:type="spellStart"/>
+      <w:r>
+        <w:t>MarkLogic</w:t>
+      </w:r>
+      <w:proofErr w:type="spellEnd"/>
+      <w:r>
+        <w:t xml:space="preserve"> Database</w:t>
       </w:r>
     </w:p>
     <w:p>
@@ -3429,7 +4667,39 @@
           <w:rFonts w:ascii="Courier New" w:hAnsi="Courier New" w:cs="Courier New"/>
           <w:sz w:val="22"/>
         </w:rPr>
-        <w:t>Install:  $ rpm –i &lt;&lt;marklogic-rpm-name&gt;&gt;</w:t>
+        <w:t>Install:  $ rpm –</w:t>
+      </w:r>
+      <w:proofErr w:type="spellStart"/>
+      <w:r>
+        <w:rPr>
+          <w:rFonts w:ascii="Courier New" w:hAnsi="Courier New" w:cs="Courier New"/>
+          <w:sz w:val="22"/>
+        </w:rPr>
+        <w:t>i</w:t>
+      </w:r>
+      <w:proofErr w:type="spellEnd"/>
+      <w:r>
+        <w:rPr>
+          <w:rFonts w:ascii="Courier New" w:hAnsi="Courier New" w:cs="Courier New"/>
+          <w:sz w:val="22"/>
+        </w:rPr>
+        <w:t xml:space="preserve"> &lt;&lt;</w:t>
+      </w:r>
+      <w:proofErr w:type="spellStart"/>
+      <w:r>
+        <w:rPr>
+          <w:rFonts w:ascii="Courier New" w:hAnsi="Courier New" w:cs="Courier New"/>
+          <w:sz w:val="22"/>
+        </w:rPr>
+        <w:t>marklogic</w:t>
+      </w:r>
+      <w:proofErr w:type="spellEnd"/>
+      <w:r>
+        <w:rPr>
+          <w:rFonts w:ascii="Courier New" w:hAnsi="Courier New" w:cs="Courier New"/>
+          <w:sz w:val="22"/>
+        </w:rPr>
+        <w:t>-rpm-name&gt;&gt;</w:t>
       </w:r>
     </w:p>
     <w:p>
@@ -3449,7 +4719,55 @@
           <w:rFonts w:ascii="Courier New" w:hAnsi="Courier New" w:cs="Courier New"/>
           <w:sz w:val="22"/>
         </w:rPr>
-        <w:t>Start:  $ /etc/init.d/MarkLogic start</w:t>
+        <w:t>Start:  $ /</w:t>
+      </w:r>
+      <w:proofErr w:type="spellStart"/>
+      <w:r>
+        <w:rPr>
+          <w:rFonts w:ascii="Courier New" w:hAnsi="Courier New" w:cs="Courier New"/>
+          <w:sz w:val="22"/>
+        </w:rPr>
+        <w:t>etc</w:t>
+      </w:r>
+      <w:proofErr w:type="spellEnd"/>
+      <w:r>
+        <w:rPr>
+          <w:rFonts w:ascii="Courier New" w:hAnsi="Courier New" w:cs="Courier New"/>
+          <w:sz w:val="22"/>
+        </w:rPr>
+        <w:t>/</w:t>
+      </w:r>
+      <w:proofErr w:type="spellStart"/>
+      <w:r>
+        <w:rPr>
+          <w:rFonts w:ascii="Courier New" w:hAnsi="Courier New" w:cs="Courier New"/>
+          <w:sz w:val="22"/>
+        </w:rPr>
+        <w:t>init.d</w:t>
+      </w:r>
+      <w:proofErr w:type="spellEnd"/>
+      <w:r>
+        <w:rPr>
+          <w:rFonts w:ascii="Courier New" w:hAnsi="Courier New" w:cs="Courier New"/>
+          <w:sz w:val="22"/>
+        </w:rPr>
+        <w:t>/</w:t>
+      </w:r>
+      <w:proofErr w:type="spellStart"/>
+      <w:r>
+        <w:rPr>
+          <w:rFonts w:ascii="Courier New" w:hAnsi="Courier New" w:cs="Courier New"/>
+          <w:sz w:val="22"/>
+        </w:rPr>
+        <w:t>MarkLogic</w:t>
+      </w:r>
+      <w:proofErr w:type="spellEnd"/>
+      <w:r>
+        <w:rPr>
+          <w:rFonts w:ascii="Courier New" w:hAnsi="Courier New" w:cs="Courier New"/>
+          <w:sz w:val="22"/>
+        </w:rPr>
+        <w:t xml:space="preserve"> start</w:t>
       </w:r>
     </w:p>
     <w:p>
@@ -3469,7 +4787,55 @@
           <w:rFonts w:ascii="Courier New" w:hAnsi="Courier New" w:cs="Courier New"/>
           <w:sz w:val="22"/>
         </w:rPr>
-        <w:t>Stop: $ /etc/init.d/MarkLogic stop</w:t>
+        <w:t>Stop: $ /</w:t>
+      </w:r>
+      <w:proofErr w:type="spellStart"/>
+      <w:r>
+        <w:rPr>
+          <w:rFonts w:ascii="Courier New" w:hAnsi="Courier New" w:cs="Courier New"/>
+          <w:sz w:val="22"/>
+        </w:rPr>
+        <w:t>etc</w:t>
+      </w:r>
+      <w:proofErr w:type="spellEnd"/>
+      <w:r>
+        <w:rPr>
+          <w:rFonts w:ascii="Courier New" w:hAnsi="Courier New" w:cs="Courier New"/>
+          <w:sz w:val="22"/>
+        </w:rPr>
+        <w:t>/</w:t>
+      </w:r>
+      <w:proofErr w:type="spellStart"/>
+      <w:r>
+        <w:rPr>
+          <w:rFonts w:ascii="Courier New" w:hAnsi="Courier New" w:cs="Courier New"/>
+          <w:sz w:val="22"/>
+        </w:rPr>
+        <w:t>init.d</w:t>
+      </w:r>
+      <w:proofErr w:type="spellEnd"/>
+      <w:r>
+        <w:rPr>
+          <w:rFonts w:ascii="Courier New" w:hAnsi="Courier New" w:cs="Courier New"/>
+          <w:sz w:val="22"/>
+        </w:rPr>
+        <w:t>/</w:t>
+      </w:r>
+      <w:proofErr w:type="spellStart"/>
+      <w:r>
+        <w:rPr>
+          <w:rFonts w:ascii="Courier New" w:hAnsi="Courier New" w:cs="Courier New"/>
+          <w:sz w:val="22"/>
+        </w:rPr>
+        <w:t>MarkLogic</w:t>
+      </w:r>
+      <w:proofErr w:type="spellEnd"/>
+      <w:r>
+        <w:rPr>
+          <w:rFonts w:ascii="Courier New" w:hAnsi="Courier New" w:cs="Courier New"/>
+          <w:sz w:val="22"/>
+        </w:rPr>
+        <w:t xml:space="preserve"> stop</w:t>
       </w:r>
     </w:p>
     <w:p>
@@ -3489,8 +4855,17 @@
           <w:rFonts w:ascii="Courier New" w:hAnsi="Courier New" w:cs="Courier New"/>
           <w:sz w:val="22"/>
         </w:rPr>
-        <w:t>Uninstall: $ rpm –e MarkLogic</w:t>
-      </w:r>
+        <w:t xml:space="preserve">Uninstall: $ rpm –e </w:t>
+      </w:r>
+      <w:proofErr w:type="spellStart"/>
+      <w:r>
+        <w:rPr>
+          <w:rFonts w:ascii="Courier New" w:hAnsi="Courier New" w:cs="Courier New"/>
+          <w:sz w:val="22"/>
+        </w:rPr>
+        <w:t>MarkLogic</w:t>
+      </w:r>
+      <w:proofErr w:type="spellEnd"/>
     </w:p>
     <w:p>
       <w:pPr>
@@ -3509,8 +4884,65 @@
           <w:rFonts w:ascii="Courier New" w:hAnsi="Courier New" w:cs="Courier New"/>
           <w:sz w:val="22"/>
         </w:rPr>
-        <w:t>Remove DB Files: $ rm –fr /var/opt/MarkLogic</w:t>
-      </w:r>
+        <w:t xml:space="preserve">Remove DB Files: $ </w:t>
+      </w:r>
+      <w:proofErr w:type="spellStart"/>
+      <w:r>
+        <w:rPr>
+          <w:rFonts w:ascii="Courier New" w:hAnsi="Courier New" w:cs="Courier New"/>
+          <w:sz w:val="22"/>
+        </w:rPr>
+        <w:t>rm</w:t>
+      </w:r>
+      <w:proofErr w:type="spellEnd"/>
+      <w:r>
+        <w:rPr>
+          <w:rFonts w:ascii="Courier New" w:hAnsi="Courier New" w:cs="Courier New"/>
+          <w:sz w:val="22"/>
+        </w:rPr>
+        <w:t xml:space="preserve"> –</w:t>
+      </w:r>
+      <w:proofErr w:type="spellStart"/>
+      <w:r>
+        <w:rPr>
+          <w:rFonts w:ascii="Courier New" w:hAnsi="Courier New" w:cs="Courier New"/>
+          <w:sz w:val="22"/>
+        </w:rPr>
+        <w:t>fr</w:t>
+      </w:r>
+      <w:proofErr w:type="spellEnd"/>
+      <w:r>
+        <w:rPr>
+          <w:rFonts w:ascii="Courier New" w:hAnsi="Courier New" w:cs="Courier New"/>
+          <w:sz w:val="22"/>
+        </w:rPr>
+        <w:t xml:space="preserve"> /</w:t>
+      </w:r>
+      <w:proofErr w:type="spellStart"/>
+      <w:r>
+        <w:rPr>
+          <w:rFonts w:ascii="Courier New" w:hAnsi="Courier New" w:cs="Courier New"/>
+          <w:sz w:val="22"/>
+        </w:rPr>
+        <w:t>var</w:t>
+      </w:r>
+      <w:proofErr w:type="spellEnd"/>
+      <w:r>
+        <w:rPr>
+          <w:rFonts w:ascii="Courier New" w:hAnsi="Courier New" w:cs="Courier New"/>
+          <w:sz w:val="22"/>
+        </w:rPr>
+        <w:t>/opt/</w:t>
+      </w:r>
+      <w:proofErr w:type="spellStart"/>
+      <w:r>
+        <w:rPr>
+          <w:rFonts w:ascii="Courier New" w:hAnsi="Courier New" w:cs="Courier New"/>
+          <w:sz w:val="22"/>
+        </w:rPr>
+        <w:t>MarkLogic</w:t>
+      </w:r>
+      <w:proofErr w:type="spellEnd"/>
     </w:p>
     <w:p>
       <w:pPr>
@@ -3529,8 +4961,17 @@
           <w:rFonts w:ascii="Courier New" w:hAnsi="Courier New" w:cs="Courier New"/>
           <w:sz w:val="22"/>
         </w:rPr>
-        <w:t>Note on Mac use /Users/[user name]/Library/MarkLogic</w:t>
-      </w:r>
+        <w:t>Note on Mac use /Users/[user name]/Library/</w:t>
+      </w:r>
+      <w:proofErr w:type="spellStart"/>
+      <w:r>
+        <w:rPr>
+          <w:rFonts w:ascii="Courier New" w:hAnsi="Courier New" w:cs="Courier New"/>
+          <w:sz w:val="22"/>
+        </w:rPr>
+        <w:t>MarkLogic</w:t>
+      </w:r>
+      <w:proofErr w:type="spellEnd"/>
     </w:p>
     <w:p/>
     <w:p>
@@ -3538,8 +4979,13 @@
         <w:pStyle w:val="Heading2"/>
       </w:pPr>
       <w:r>
-        <w:t>Working with Git</w:t>
-      </w:r>
+        <w:t xml:space="preserve">Working with </w:t>
+      </w:r>
+      <w:proofErr w:type="spellStart"/>
+      <w:r>
+        <w:t>Git</w:t>
+      </w:r>
+      <w:proofErr w:type="spellEnd"/>
       <w:r>
         <w:t xml:space="preserve"> Command Line</w:t>
       </w:r>
@@ -3556,7 +5002,23 @@
           <w:sz w:val="22"/>
           <w:szCs w:val="22"/>
         </w:rPr>
-        <w:t>Summary of useful Git command line</w:t>
+        <w:t xml:space="preserve">Summary of useful </w:t>
+      </w:r>
+      <w:proofErr w:type="spellStart"/>
+      <w:r>
+        <w:rPr>
+          <w:sz w:val="22"/>
+          <w:szCs w:val="22"/>
+        </w:rPr>
+        <w:t>Git</w:t>
+      </w:r>
+      <w:proofErr w:type="spellEnd"/>
+      <w:r>
+        <w:rPr>
+          <w:sz w:val="22"/>
+          <w:szCs w:val="22"/>
+        </w:rPr>
+        <w:t xml:space="preserve"> command line</w:t>
       </w:r>
     </w:p>
     <w:p>
@@ -3577,7 +5039,25 @@
           <w:sz w:val="22"/>
           <w:szCs w:val="22"/>
         </w:rPr>
-        <w:t>Initialize a git repository</w:t>
+        <w:t xml:space="preserve">Initialize a </w:t>
+      </w:r>
+      <w:proofErr w:type="spellStart"/>
+      <w:r>
+        <w:rPr>
+          <w:rFonts w:asciiTheme="minorHAnsi" w:hAnsiTheme="minorHAnsi"/>
+          <w:sz w:val="22"/>
+          <w:szCs w:val="22"/>
+        </w:rPr>
+        <w:t>git</w:t>
+      </w:r>
+      <w:proofErr w:type="spellEnd"/>
+      <w:r>
+        <w:rPr>
+          <w:rFonts w:asciiTheme="minorHAnsi" w:hAnsiTheme="minorHAnsi"/>
+          <w:sz w:val="22"/>
+          <w:szCs w:val="22"/>
+        </w:rPr>
+        <w:t xml:space="preserve"> repository</w:t>
       </w:r>
     </w:p>
     <w:p>
@@ -3600,14 +5080,34 @@
         </w:rPr>
         <w:t xml:space="preserve">$ </w:t>
       </w:r>
-      <w:r>
-        <w:rPr>
-          <w:rFonts w:ascii="Courier New" w:hAnsi="Courier New" w:cs="Courier New"/>
-          <w:sz w:val="22"/>
-          <w:szCs w:val="22"/>
-        </w:rPr>
-        <w:t>git init</w:t>
-      </w:r>
+      <w:proofErr w:type="spellStart"/>
+      <w:r>
+        <w:rPr>
+          <w:rFonts w:ascii="Courier New" w:hAnsi="Courier New" w:cs="Courier New"/>
+          <w:sz w:val="22"/>
+          <w:szCs w:val="22"/>
+        </w:rPr>
+        <w:t>git</w:t>
+      </w:r>
+      <w:proofErr w:type="spellEnd"/>
+      <w:r>
+        <w:rPr>
+          <w:rFonts w:ascii="Courier New" w:hAnsi="Courier New" w:cs="Courier New"/>
+          <w:sz w:val="22"/>
+          <w:szCs w:val="22"/>
+        </w:rPr>
+        <w:t xml:space="preserve"> </w:t>
+      </w:r>
+      <w:proofErr w:type="spellStart"/>
+      <w:r>
+        <w:rPr>
+          <w:rFonts w:ascii="Courier New" w:hAnsi="Courier New" w:cs="Courier New"/>
+          <w:sz w:val="22"/>
+          <w:szCs w:val="22"/>
+        </w:rPr>
+        <w:t>init</w:t>
+      </w:r>
+      <w:proofErr w:type="spellEnd"/>
       <w:r>
         <w:rPr>
           <w:rFonts w:ascii="Courier New" w:hAnsi="Courier New" w:cs="Courier New"/>
@@ -3637,13 +5137,23 @@
         </w:rPr>
         <w:t xml:space="preserve">Add files to ignore from </w:t>
       </w:r>
-      <w:r>
-        <w:rPr>
-          <w:rFonts w:asciiTheme="minorHAnsi" w:hAnsiTheme="minorHAnsi"/>
-          <w:sz w:val="22"/>
-          <w:szCs w:val="22"/>
-        </w:rPr>
-        <w:t>git management</w:t>
+      <w:proofErr w:type="spellStart"/>
+      <w:r>
+        <w:rPr>
+          <w:rFonts w:asciiTheme="minorHAnsi" w:hAnsiTheme="minorHAnsi"/>
+          <w:sz w:val="22"/>
+          <w:szCs w:val="22"/>
+        </w:rPr>
+        <w:t>git</w:t>
+      </w:r>
+      <w:proofErr w:type="spellEnd"/>
+      <w:r>
+        <w:rPr>
+          <w:rFonts w:asciiTheme="minorHAnsi" w:hAnsiTheme="minorHAnsi"/>
+          <w:sz w:val="22"/>
+          <w:szCs w:val="22"/>
+        </w:rPr>
+        <w:t xml:space="preserve"> management</w:t>
       </w:r>
     </w:p>
     <w:p>
@@ -3672,7 +5182,25 @@
           <w:sz w:val="22"/>
           <w:szCs w:val="22"/>
         </w:rPr>
-        <w:t xml:space="preserve">vi .gitignore  </w:t>
+        <w:t>vi .</w:t>
+      </w:r>
+      <w:proofErr w:type="spellStart"/>
+      <w:r>
+        <w:rPr>
+          <w:rFonts w:ascii="Courier New" w:hAnsi="Courier New" w:cs="Courier New"/>
+          <w:sz w:val="22"/>
+          <w:szCs w:val="22"/>
+        </w:rPr>
+        <w:t>gitignore</w:t>
+      </w:r>
+      <w:proofErr w:type="spellEnd"/>
+      <w:r>
+        <w:rPr>
+          <w:rFonts w:ascii="Courier New" w:hAnsi="Courier New" w:cs="Courier New"/>
+          <w:sz w:val="22"/>
+          <w:szCs w:val="22"/>
+        </w:rPr>
+        <w:t xml:space="preserve">  </w:t>
       </w:r>
     </w:p>
     <w:p>
@@ -3714,7 +5242,25 @@
           <w:sz w:val="22"/>
           <w:szCs w:val="22"/>
         </w:rPr>
-        <w:t>Recursively add all files to your local git repository</w:t>
+        <w:t xml:space="preserve">Recursively add all files to your local </w:t>
+      </w:r>
+      <w:proofErr w:type="spellStart"/>
+      <w:r>
+        <w:rPr>
+          <w:rFonts w:asciiTheme="minorHAnsi" w:hAnsiTheme="minorHAnsi"/>
+          <w:sz w:val="22"/>
+          <w:szCs w:val="22"/>
+        </w:rPr>
+        <w:t>git</w:t>
+      </w:r>
+      <w:proofErr w:type="spellEnd"/>
+      <w:r>
+        <w:rPr>
+          <w:rFonts w:asciiTheme="minorHAnsi" w:hAnsiTheme="minorHAnsi"/>
+          <w:sz w:val="22"/>
+          <w:szCs w:val="22"/>
+        </w:rPr>
+        <w:t xml:space="preserve"> repository</w:t>
       </w:r>
     </w:p>
     <w:p>
@@ -3735,7 +5281,25 @@
           <w:sz w:val="22"/>
           <w:szCs w:val="22"/>
         </w:rPr>
-        <w:t xml:space="preserve">$ git  add  -A  </w:t>
+        <w:t xml:space="preserve">$ </w:t>
+      </w:r>
+      <w:proofErr w:type="spellStart"/>
+      <w:r>
+        <w:rPr>
+          <w:rFonts w:ascii="Courier New" w:hAnsi="Courier New" w:cs="Courier New"/>
+          <w:sz w:val="22"/>
+          <w:szCs w:val="22"/>
+        </w:rPr>
+        <w:t>git</w:t>
+      </w:r>
+      <w:proofErr w:type="spellEnd"/>
+      <w:r>
+        <w:rPr>
+          <w:rFonts w:ascii="Courier New" w:hAnsi="Courier New" w:cs="Courier New"/>
+          <w:sz w:val="22"/>
+          <w:szCs w:val="22"/>
+        </w:rPr>
+        <w:t xml:space="preserve">  add  -A  </w:t>
       </w:r>
     </w:p>
     <w:p>
@@ -3777,15 +5341,33 @@
           <w:sz w:val="22"/>
           <w:szCs w:val="22"/>
         </w:rPr>
-        <w:t>$ g</w:t>
-      </w:r>
-      <w:r>
-        <w:rPr>
-          <w:rFonts w:ascii="Courier New" w:hAnsi="Courier New" w:cs="Courier New"/>
-          <w:sz w:val="22"/>
-          <w:szCs w:val="22"/>
-        </w:rPr>
-        <w:t xml:space="preserve">it commit </w:t>
+        <w:t xml:space="preserve">$ </w:t>
+      </w:r>
+      <w:proofErr w:type="spellStart"/>
+      <w:r>
+        <w:rPr>
+          <w:rFonts w:ascii="Courier New" w:hAnsi="Courier New" w:cs="Courier New"/>
+          <w:sz w:val="22"/>
+          <w:szCs w:val="22"/>
+        </w:rPr>
+        <w:t>g</w:t>
+      </w:r>
+      <w:r>
+        <w:rPr>
+          <w:rFonts w:ascii="Courier New" w:hAnsi="Courier New" w:cs="Courier New"/>
+          <w:sz w:val="22"/>
+          <w:szCs w:val="22"/>
+        </w:rPr>
+        <w:t>it</w:t>
+      </w:r>
+      <w:proofErr w:type="spellEnd"/>
+      <w:r>
+        <w:rPr>
+          <w:rFonts w:ascii="Courier New" w:hAnsi="Courier New" w:cs="Courier New"/>
+          <w:sz w:val="22"/>
+          <w:szCs w:val="22"/>
+        </w:rPr>
+        <w:t xml:space="preserve"> commit </w:t>
       </w:r>
       <w:r>
         <w:rPr>
@@ -3814,7 +5396,25 @@
           <w:sz w:val="22"/>
           <w:szCs w:val="22"/>
         </w:rPr>
-        <w:t>Add a remote origin to your local git repository</w:t>
+        <w:t xml:space="preserve">Add a remote origin to your local </w:t>
+      </w:r>
+      <w:proofErr w:type="spellStart"/>
+      <w:r>
+        <w:rPr>
+          <w:rFonts w:asciiTheme="minorHAnsi" w:hAnsiTheme="minorHAnsi"/>
+          <w:sz w:val="22"/>
+          <w:szCs w:val="22"/>
+        </w:rPr>
+        <w:t>git</w:t>
+      </w:r>
+      <w:proofErr w:type="spellEnd"/>
+      <w:r>
+        <w:rPr>
+          <w:rFonts w:asciiTheme="minorHAnsi" w:hAnsiTheme="minorHAnsi"/>
+          <w:sz w:val="22"/>
+          <w:szCs w:val="22"/>
+        </w:rPr>
+        <w:t xml:space="preserve"> repository</w:t>
       </w:r>
     </w:p>
     <w:p>
@@ -3835,15 +5435,33 @@
           <w:sz w:val="22"/>
           <w:szCs w:val="22"/>
         </w:rPr>
-        <w:t>$ g</w:t>
-      </w:r>
-      <w:r>
-        <w:rPr>
-          <w:rFonts w:ascii="Courier New" w:hAnsi="Courier New" w:cs="Courier New"/>
-          <w:sz w:val="22"/>
-          <w:szCs w:val="22"/>
-        </w:rPr>
-        <w:t xml:space="preserve">it </w:t>
+        <w:t xml:space="preserve">$ </w:t>
+      </w:r>
+      <w:proofErr w:type="spellStart"/>
+      <w:r>
+        <w:rPr>
+          <w:rFonts w:ascii="Courier New" w:hAnsi="Courier New" w:cs="Courier New"/>
+          <w:sz w:val="22"/>
+          <w:szCs w:val="22"/>
+        </w:rPr>
+        <w:t>g</w:t>
+      </w:r>
+      <w:r>
+        <w:rPr>
+          <w:rFonts w:ascii="Courier New" w:hAnsi="Courier New" w:cs="Courier New"/>
+          <w:sz w:val="22"/>
+          <w:szCs w:val="22"/>
+        </w:rPr>
+        <w:t>it</w:t>
+      </w:r>
+      <w:proofErr w:type="spellEnd"/>
+      <w:r>
+        <w:rPr>
+          <w:rFonts w:ascii="Courier New" w:hAnsi="Courier New" w:cs="Courier New"/>
+          <w:sz w:val="22"/>
+          <w:szCs w:val="22"/>
+        </w:rPr>
+        <w:t xml:space="preserve"> </w:t>
       </w:r>
       <w:r>
         <w:rPr>
@@ -3854,7 +5472,7 @@
         </w:rPr>
         <w:t xml:space="preserve">remote add origin </w:t>
       </w:r>
-      <w:hyperlink r:id="rId30" w:history="1">
+      <w:hyperlink r:id="rId29" w:history="1">
         <w:r>
           <w:rPr>
             <w:rStyle w:val="Hyperlink"/>
@@ -3908,6 +5526,7 @@
         </w:rPr>
         <w:t xml:space="preserve">$ </w:t>
       </w:r>
+      <w:proofErr w:type="spellStart"/>
       <w:r>
         <w:rPr>
           <w:rFonts w:ascii="Courier New" w:hAnsi="Courier New" w:cs="Courier New"/>
@@ -3915,7 +5534,17 @@
           <w:sz w:val="22"/>
           <w:szCs w:val="22"/>
         </w:rPr>
-        <w:t>git push -u origin master</w:t>
+        <w:t>git</w:t>
+      </w:r>
+      <w:proofErr w:type="spellEnd"/>
+      <w:r>
+        <w:rPr>
+          <w:rFonts w:ascii="Courier New" w:hAnsi="Courier New" w:cs="Courier New"/>
+          <w:color w:val="000000"/>
+          <w:sz w:val="22"/>
+          <w:szCs w:val="22"/>
+        </w:rPr>
+        <w:t xml:space="preserve"> push -u origin master</w:t>
       </w:r>
     </w:p>
     <w:p>
@@ -3957,15 +5586,33 @@
           <w:sz w:val="22"/>
           <w:szCs w:val="22"/>
         </w:rPr>
-        <w:t>$ g</w:t>
-      </w:r>
-      <w:r>
-        <w:rPr>
-          <w:rFonts w:ascii="Courier New" w:hAnsi="Courier New" w:cs="Courier New"/>
-          <w:sz w:val="22"/>
-          <w:szCs w:val="22"/>
-        </w:rPr>
-        <w:t>it status</w:t>
+        <w:t xml:space="preserve">$ </w:t>
+      </w:r>
+      <w:proofErr w:type="spellStart"/>
+      <w:r>
+        <w:rPr>
+          <w:rFonts w:ascii="Courier New" w:hAnsi="Courier New" w:cs="Courier New"/>
+          <w:sz w:val="22"/>
+          <w:szCs w:val="22"/>
+        </w:rPr>
+        <w:t>g</w:t>
+      </w:r>
+      <w:r>
+        <w:rPr>
+          <w:rFonts w:ascii="Courier New" w:hAnsi="Courier New" w:cs="Courier New"/>
+          <w:sz w:val="22"/>
+          <w:szCs w:val="22"/>
+        </w:rPr>
+        <w:t>it</w:t>
+      </w:r>
+      <w:proofErr w:type="spellEnd"/>
+      <w:r>
+        <w:rPr>
+          <w:rFonts w:ascii="Courier New" w:hAnsi="Courier New" w:cs="Courier New"/>
+          <w:sz w:val="22"/>
+          <w:szCs w:val="22"/>
+        </w:rPr>
+        <w:t xml:space="preserve"> status</w:t>
       </w:r>
     </w:p>
     <w:p>
@@ -3986,15 +5633,33 @@
           <w:sz w:val="22"/>
           <w:szCs w:val="22"/>
         </w:rPr>
-        <w:t>$ g</w:t>
-      </w:r>
-      <w:r>
-        <w:rPr>
-          <w:rFonts w:ascii="Courier New" w:hAnsi="Courier New" w:cs="Courier New"/>
-          <w:sz w:val="22"/>
-          <w:szCs w:val="22"/>
-        </w:rPr>
-        <w:t>it log</w:t>
+        <w:t xml:space="preserve">$ </w:t>
+      </w:r>
+      <w:proofErr w:type="spellStart"/>
+      <w:r>
+        <w:rPr>
+          <w:rFonts w:ascii="Courier New" w:hAnsi="Courier New" w:cs="Courier New"/>
+          <w:sz w:val="22"/>
+          <w:szCs w:val="22"/>
+        </w:rPr>
+        <w:t>g</w:t>
+      </w:r>
+      <w:r>
+        <w:rPr>
+          <w:rFonts w:ascii="Courier New" w:hAnsi="Courier New" w:cs="Courier New"/>
+          <w:sz w:val="22"/>
+          <w:szCs w:val="22"/>
+        </w:rPr>
+        <w:t>it</w:t>
+      </w:r>
+      <w:proofErr w:type="spellEnd"/>
+      <w:r>
+        <w:rPr>
+          <w:rFonts w:ascii="Courier New" w:hAnsi="Courier New" w:cs="Courier New"/>
+          <w:sz w:val="22"/>
+          <w:szCs w:val="22"/>
+        </w:rPr>
+        <w:t xml:space="preserve"> log</w:t>
       </w:r>
     </w:p>
     <w:p>
@@ -4015,15 +5680,33 @@
           <w:sz w:val="22"/>
           <w:szCs w:val="22"/>
         </w:rPr>
-        <w:t>$ g</w:t>
-      </w:r>
-      <w:r>
-        <w:rPr>
-          <w:rFonts w:ascii="Courier New" w:hAnsi="Courier New" w:cs="Courier New"/>
-          <w:sz w:val="22"/>
-          <w:szCs w:val="22"/>
-        </w:rPr>
-        <w:t>it diff head</w:t>
+        <w:t xml:space="preserve">$ </w:t>
+      </w:r>
+      <w:proofErr w:type="spellStart"/>
+      <w:r>
+        <w:rPr>
+          <w:rFonts w:ascii="Courier New" w:hAnsi="Courier New" w:cs="Courier New"/>
+          <w:sz w:val="22"/>
+          <w:szCs w:val="22"/>
+        </w:rPr>
+        <w:t>g</w:t>
+      </w:r>
+      <w:r>
+        <w:rPr>
+          <w:rFonts w:ascii="Courier New" w:hAnsi="Courier New" w:cs="Courier New"/>
+          <w:sz w:val="22"/>
+          <w:szCs w:val="22"/>
+        </w:rPr>
+        <w:t>it</w:t>
+      </w:r>
+      <w:proofErr w:type="spellEnd"/>
+      <w:r>
+        <w:rPr>
+          <w:rFonts w:ascii="Courier New" w:hAnsi="Courier New" w:cs="Courier New"/>
+          <w:sz w:val="22"/>
+          <w:szCs w:val="22"/>
+        </w:rPr>
+        <w:t xml:space="preserve"> diff head</w:t>
       </w:r>
     </w:p>
     <w:p>
@@ -4044,15 +5727,33 @@
           <w:sz w:val="22"/>
           <w:szCs w:val="22"/>
         </w:rPr>
-        <w:t>$ g</w:t>
-      </w:r>
-      <w:r>
-        <w:rPr>
-          <w:rFonts w:ascii="Courier New" w:hAnsi="Courier New" w:cs="Courier New"/>
-          <w:sz w:val="22"/>
-          <w:szCs w:val="22"/>
-        </w:rPr>
-        <w:t>it push</w:t>
+        <w:t xml:space="preserve">$ </w:t>
+      </w:r>
+      <w:proofErr w:type="spellStart"/>
+      <w:r>
+        <w:rPr>
+          <w:rFonts w:ascii="Courier New" w:hAnsi="Courier New" w:cs="Courier New"/>
+          <w:sz w:val="22"/>
+          <w:szCs w:val="22"/>
+        </w:rPr>
+        <w:t>g</w:t>
+      </w:r>
+      <w:r>
+        <w:rPr>
+          <w:rFonts w:ascii="Courier New" w:hAnsi="Courier New" w:cs="Courier New"/>
+          <w:sz w:val="22"/>
+          <w:szCs w:val="22"/>
+        </w:rPr>
+        <w:t>it</w:t>
+      </w:r>
+      <w:proofErr w:type="spellEnd"/>
+      <w:r>
+        <w:rPr>
+          <w:rFonts w:ascii="Courier New" w:hAnsi="Courier New" w:cs="Courier New"/>
+          <w:sz w:val="22"/>
+          <w:szCs w:val="22"/>
+        </w:rPr>
+        <w:t xml:space="preserve"> push</w:t>
       </w:r>
     </w:p>
     <w:p>
@@ -4082,7 +5783,25 @@
           <w:sz w:val="22"/>
           <w:szCs w:val="22"/>
         </w:rPr>
-        <w:t>Add Server Side JavaScript (MarkLogic stored proc)</w:t>
+        <w:t>Add Server Side JavaScript (</w:t>
+      </w:r>
+      <w:proofErr w:type="spellStart"/>
+      <w:r>
+        <w:rPr>
+          <w:rFonts w:asciiTheme="minorHAnsi" w:hAnsiTheme="minorHAnsi"/>
+          <w:sz w:val="22"/>
+          <w:szCs w:val="22"/>
+        </w:rPr>
+        <w:t>MarkLogic</w:t>
+      </w:r>
+      <w:proofErr w:type="spellEnd"/>
+      <w:r>
+        <w:rPr>
+          <w:rFonts w:asciiTheme="minorHAnsi" w:hAnsiTheme="minorHAnsi"/>
+          <w:sz w:val="22"/>
+          <w:szCs w:val="22"/>
+        </w:rPr>
+        <w:t xml:space="preserve"> stored proc)</w:t>
       </w:r>
     </w:p>
     <w:p>
@@ -4166,13 +5885,23 @@
           <w:szCs w:val="22"/>
         </w:rPr>
       </w:pPr>
-      <w:r>
-        <w:rPr>
-          <w:rFonts w:asciiTheme="minorHAnsi" w:hAnsiTheme="minorHAnsi"/>
-          <w:sz w:val="22"/>
-          <w:szCs w:val="22"/>
-        </w:rPr>
-        <w:t>AuthN via LDAP</w:t>
+      <w:proofErr w:type="spellStart"/>
+      <w:r>
+        <w:rPr>
+          <w:rFonts w:asciiTheme="minorHAnsi" w:hAnsiTheme="minorHAnsi"/>
+          <w:sz w:val="22"/>
+          <w:szCs w:val="22"/>
+        </w:rPr>
+        <w:t>AuthN</w:t>
+      </w:r>
+      <w:proofErr w:type="spellEnd"/>
+      <w:r>
+        <w:rPr>
+          <w:rFonts w:asciiTheme="minorHAnsi" w:hAnsiTheme="minorHAnsi"/>
+          <w:sz w:val="22"/>
+          <w:szCs w:val="22"/>
+        </w:rPr>
+        <w:t xml:space="preserve"> via LDAP</w:t>
       </w:r>
     </w:p>
     <w:p>
@@ -4188,6 +5917,7 @@
           <w:szCs w:val="22"/>
         </w:rPr>
       </w:pPr>
+      <w:proofErr w:type="spellStart"/>
       <w:r>
         <w:rPr>
           <w:rFonts w:asciiTheme="minorHAnsi" w:hAnsiTheme="minorHAnsi"/>
@@ -4196,6 +5926,7 @@
         </w:rPr>
         <w:t>AuthZ</w:t>
       </w:r>
+      <w:proofErr w:type="spellEnd"/>
       <w:r>
         <w:rPr>
           <w:rFonts w:asciiTheme="minorHAnsi" w:hAnsiTheme="minorHAnsi"/>
@@ -4284,6 +6015,7 @@
           <w:szCs w:val="22"/>
         </w:rPr>
       </w:pPr>
+      <w:proofErr w:type="spellStart"/>
       <w:r>
         <w:rPr>
           <w:rFonts w:asciiTheme="minorHAnsi" w:hAnsiTheme="minorHAnsi"/>
@@ -4292,6 +6024,7 @@
         </w:rPr>
         <w:t>Qlick</w:t>
       </w:r>
+      <w:proofErr w:type="spellEnd"/>
     </w:p>
     <w:p>
       <w:pPr>
@@ -4533,9 +6266,9 @@
     </w:tbl>
     <w:p/>
     <w:sectPr>
-      <w:headerReference w:type="default" r:id="rId31"/>
-      <w:footerReference w:type="even" r:id="rId32"/>
-      <w:footerReference w:type="default" r:id="rId33"/>
+      <w:headerReference w:type="default" r:id="rId30"/>
+      <w:footerReference w:type="even" r:id="rId31"/>
+      <w:footerReference w:type="default" r:id="rId32"/>
       <w:pgSz w:w="12240" w:h="15840"/>
       <w:pgMar w:top="1440" w:right="1800" w:bottom="1440" w:left="1800" w:header="720" w:footer="720" w:gutter="0"/>
       <w:cols w:space="720"/>
@@ -4667,7 +6400,7 @@
         <w:noProof/>
         <w:sz w:val="20"/>
       </w:rPr>
-      <w:t>3</w:t>
+      <w:t>10</w:t>
     </w:r>
     <w:r>
       <w:rPr>
@@ -4737,7 +6470,7 @@
       <w:rPr>
         <w:sz w:val="20"/>
       </w:rPr>
-      <w:t>MarkLogic Internal Only 2015</w:t>
+      <w:t>Stephen Furlong June, 2017</w:t>
     </w:r>
   </w:p>
 </w:ftr>
@@ -4770,16 +6503,7 @@
       <w:jc w:val="center"/>
     </w:pPr>
     <w:r>
-      <w:t>Go Beast-Mode with the ANEML (“</w:t>
-    </w:r>
-    <w:r>
-      <w:rPr>
-        <w:i/>
-      </w:rPr>
-      <w:t>Animal</w:t>
-    </w:r>
-    <w:r>
-      <w:t>”) Developer Stack</w:t>
+      <w:t>Project GCTweets – A Google Cloud AppEngine &amp; Google NoSQL Dev Pattern</w:t>
     </w:r>
   </w:p>
 </w:hdr>

--- a/README.docx
+++ b/README.docx
@@ -116,7 +116,7 @@
           <w:sz w:val="22"/>
           <w:szCs w:val="22"/>
         </w:rPr>
-        <w:t xml:space="preserve">Angular, Node.js, </w:t>
+        <w:t>Angular</w:t>
       </w:r>
       <w:r>
         <w:rPr>
@@ -125,10 +125,8 @@
           <w:sz w:val="22"/>
           <w:szCs w:val="22"/>
         </w:rPr>
-        <w:t xml:space="preserve">Express, </w:t>
-      </w:r>
-      <w:proofErr w:type="spellStart"/>
-      <w:proofErr w:type="gramStart"/>
+        <w:t>JS</w:t>
+      </w:r>
       <w:r>
         <w:rPr>
           <w:rFonts w:asciiTheme="minorHAnsi" w:hAnsiTheme="minorHAnsi" w:cs="Menlo Regular"/>
@@ -136,10 +134,77 @@
           <w:sz w:val="22"/>
           <w:szCs w:val="22"/>
         </w:rPr>
-        <w:t>MarkLogic</w:t>
-      </w:r>
-      <w:proofErr w:type="spellEnd"/>
-      <w:proofErr w:type="gramEnd"/>
+        <w:t xml:space="preserve">, Node.js, </w:t>
+      </w:r>
+      <w:proofErr w:type="spellStart"/>
+      <w:r>
+        <w:rPr>
+          <w:rFonts w:asciiTheme="minorHAnsi" w:hAnsiTheme="minorHAnsi" w:cs="Menlo Regular"/>
+          <w:color w:val="000000"/>
+          <w:sz w:val="22"/>
+          <w:szCs w:val="22"/>
+        </w:rPr>
+        <w:t>Express</w:t>
+      </w:r>
+      <w:r>
+        <w:rPr>
+          <w:rFonts w:asciiTheme="minorHAnsi" w:hAnsiTheme="minorHAnsi" w:cs="Menlo Regular"/>
+          <w:color w:val="000000"/>
+          <w:sz w:val="22"/>
+          <w:szCs w:val="22"/>
+        </w:rPr>
+        <w:t>JS</w:t>
+      </w:r>
+      <w:proofErr w:type="spellEnd"/>
+      <w:r>
+        <w:rPr>
+          <w:rFonts w:asciiTheme="minorHAnsi" w:hAnsiTheme="minorHAnsi" w:cs="Menlo Regular"/>
+          <w:color w:val="000000"/>
+          <w:sz w:val="22"/>
+          <w:szCs w:val="22"/>
+        </w:rPr>
+        <w:t xml:space="preserve">, </w:t>
+      </w:r>
+      <w:r>
+        <w:rPr>
+          <w:rFonts w:asciiTheme="minorHAnsi" w:hAnsiTheme="minorHAnsi" w:cs="Menlo Regular"/>
+          <w:color w:val="000000"/>
+          <w:sz w:val="22"/>
+          <w:szCs w:val="22"/>
+        </w:rPr>
+        <w:t xml:space="preserve">Google </w:t>
+      </w:r>
+      <w:proofErr w:type="spellStart"/>
+      <w:r>
+        <w:rPr>
+          <w:rFonts w:asciiTheme="minorHAnsi" w:hAnsiTheme="minorHAnsi" w:cs="Menlo Regular"/>
+          <w:color w:val="000000"/>
+          <w:sz w:val="22"/>
+          <w:szCs w:val="22"/>
+        </w:rPr>
+        <w:t>Datastore</w:t>
+      </w:r>
+      <w:proofErr w:type="spellEnd"/>
+      <w:r>
+        <w:rPr>
+          <w:rFonts w:asciiTheme="minorHAnsi" w:hAnsiTheme="minorHAnsi" w:cs="Menlo Regular"/>
+          <w:color w:val="000000"/>
+          <w:sz w:val="22"/>
+          <w:szCs w:val="22"/>
+        </w:rPr>
+        <w:t xml:space="preserve"> NoSQL </w:t>
+      </w:r>
+      <w:proofErr w:type="spellStart"/>
+      <w:r>
+        <w:rPr>
+          <w:rFonts w:asciiTheme="minorHAnsi" w:hAnsiTheme="minorHAnsi" w:cs="Menlo Regular"/>
+          <w:color w:val="000000"/>
+          <w:sz w:val="22"/>
+          <w:szCs w:val="22"/>
+        </w:rPr>
+        <w:t>db</w:t>
+      </w:r>
+      <w:proofErr w:type="spellEnd"/>
       <w:r>
         <w:rPr>
           <w:rFonts w:asciiTheme="minorHAnsi" w:hAnsiTheme="minorHAnsi" w:cs="Menlo Regular"/>
@@ -474,27 +539,14 @@
       <w:r>
         <w:t xml:space="preserve">Figure </w:t>
       </w:r>
-      <w:r>
-        <w:fldChar w:fldCharType="begin"/>
-      </w:r>
-      <w:r>
-        <w:instrText xml:space="preserve"> SEQ Figure \* ARABIC </w:instrText>
-      </w:r>
-      <w:r>
-        <w:fldChar w:fldCharType="separate"/>
-      </w:r>
-      <w:r>
-        <w:rPr>
-          <w:noProof/>
-        </w:rPr>
-        <w:t>1</w:t>
-      </w:r>
-      <w:r>
-        <w:rPr>
-          <w:noProof/>
-        </w:rPr>
-        <w:fldChar w:fldCharType="end"/>
-      </w:r>
+      <w:fldSimple w:instr=" SEQ Figure \* ARABIC ">
+        <w:r>
+          <w:rPr>
+            <w:noProof/>
+          </w:rPr>
+          <w:t>1</w:t>
+        </w:r>
+      </w:fldSimple>
       <w:r>
         <w:t xml:space="preserve"> </w:t>
       </w:r>
@@ -665,18 +717,24 @@
           <w:rFonts w:asciiTheme="minorHAnsi" w:hAnsiTheme="minorHAnsi"/>
           <w:sz w:val="22"/>
         </w:rPr>
-        <w:t xml:space="preserve">For further information, assistance, or comment, please contact Steve Furlong at </w:t>
-      </w:r>
-      <w:hyperlink r:id="rId9" w:history="1">
-        <w:r>
-          <w:rPr>
-            <w:rStyle w:val="Hyperlink"/>
-            <w:rFonts w:asciiTheme="minorHAnsi" w:hAnsiTheme="minorHAnsi"/>
-            <w:sz w:val="22"/>
-          </w:rPr>
-          <w:t>steve.furlong@marklogic.com</w:t>
-        </w:r>
-      </w:hyperlink>
+        <w:t xml:space="preserve">For further information, assistance, or comment, </w:t>
+      </w:r>
+      <w:r>
+        <w:rPr>
+          <w:rFonts w:asciiTheme="minorHAnsi" w:hAnsiTheme="minorHAnsi"/>
+          <w:sz w:val="22"/>
+        </w:rPr>
+        <w:t>please contact Steve Furlong on Twitter @</w:t>
+      </w:r>
+      <w:proofErr w:type="spellStart"/>
+      <w:r>
+        <w:rPr>
+          <w:rFonts w:asciiTheme="minorHAnsi" w:hAnsiTheme="minorHAnsi"/>
+          <w:sz w:val="22"/>
+        </w:rPr>
+        <w:t>sfurlong</w:t>
+      </w:r>
+      <w:proofErr w:type="spellEnd"/>
       <w:r>
         <w:rPr>
           <w:rFonts w:asciiTheme="minorHAnsi" w:hAnsiTheme="minorHAnsi"/>
@@ -785,7 +843,7 @@
                     </pic:cNvPicPr>
                   </pic:nvPicPr>
                   <pic:blipFill>
-                    <a:blip r:embed="rId10">
+                    <a:blip r:embed="rId9">
                       <a:extLst>
                         <a:ext uri="{28A0092B-C50C-407E-A947-70E740481C1C}">
                           <a14:useLocalDpi xmlns:a14="http://schemas.microsoft.com/office/drawing/2010/main" val="0"/>
@@ -817,7 +875,7 @@
                     </a:effectLst>
                     <a:extLst>
                       <a:ext uri="{FAA26D3D-D897-4be2-8F04-BA451C77F1D7}">
-                        <ma14:placeholderFlag xmlns="" xmlns:mo="http://schemas.microsoft.com/office/mac/office/2008/main" xmlns:mv="urn:schemas-microsoft-com:mac:vml" xmlns:o="urn:schemas-microsoft-com:office:office" xmlns:v="urn:schemas-microsoft-com:vml" xmlns:w10="urn:schemas-microsoft-com:office:word" xmlns:w="http://schemas.openxmlformats.org/wordprocessingml/2006/main" xmlns:ma14="http://schemas.microsoft.com/office/mac/drawingml/2011/main"/>
+                        <ma14:placeholderFlag xmlns:ma14="http://schemas.microsoft.com/office/mac/drawingml/2011/main" xmlns:w="http://schemas.openxmlformats.org/wordprocessingml/2006/main" xmlns:w10="urn:schemas-microsoft-com:office:word" xmlns:v="urn:schemas-microsoft-com:vml" xmlns:o="urn:schemas-microsoft-com:office:office" xmlns:mv="urn:schemas-microsoft-com:mac:vml" xmlns:mo="http://schemas.microsoft.com/office/mac/office/2008/main" xmlns=""/>
                       </a:ext>
                     </a:extLst>
                   </pic:spPr>
@@ -862,7 +920,7 @@
         </w:rPr>
         <w:t xml:space="preserve">Angular JS – </w:t>
       </w:r>
-      <w:hyperlink r:id="rId11" w:history="1">
+      <w:hyperlink r:id="rId10" w:history="1">
         <w:r>
           <w:rPr>
             <w:rStyle w:val="Hyperlink"/>
@@ -895,7 +953,7 @@
         </w:rPr>
         <w:t xml:space="preserve">Node JS - </w:t>
       </w:r>
-      <w:hyperlink r:id="rId12" w:history="1">
+      <w:hyperlink r:id="rId11" w:history="1">
         <w:r>
           <w:rPr>
             <w:rStyle w:val="Hyperlink"/>
@@ -933,7 +991,7 @@
         </w:rPr>
         <w:t xml:space="preserve">Express JS – </w:t>
       </w:r>
-      <w:hyperlink r:id="rId13" w:history="1">
+      <w:hyperlink r:id="rId12" w:history="1">
         <w:r>
           <w:rPr>
             <w:rStyle w:val="Hyperlink"/>
@@ -981,7 +1039,7 @@
         </w:rPr>
         <w:t xml:space="preserve"> – </w:t>
       </w:r>
-      <w:hyperlink r:id="rId14" w:history="1">
+      <w:hyperlink r:id="rId13" w:history="1">
         <w:r>
           <w:rPr>
             <w:rStyle w:val="Hyperlink"/>
@@ -1114,7 +1172,7 @@
         </w:rPr>
         <w:t xml:space="preserve">from </w:t>
       </w:r>
-      <w:hyperlink r:id="rId15" w:history="1">
+      <w:hyperlink r:id="rId14" w:history="1">
         <w:r>
           <w:rPr>
             <w:rStyle w:val="Hyperlink"/>
@@ -2334,7 +2392,7 @@
         </w:rPr>
         <w:t xml:space="preserve"> database can be found at </w:t>
       </w:r>
-      <w:hyperlink r:id="rId16" w:history="1">
+      <w:hyperlink r:id="rId15" w:history="1">
         <w:r>
           <w:rPr>
             <w:rStyle w:val="Hyperlink"/>
@@ -2599,7 +2657,7 @@
                     </pic:cNvPicPr>
                   </pic:nvPicPr>
                   <pic:blipFill>
-                    <a:blip r:embed="rId17">
+                    <a:blip r:embed="rId16">
                       <a:extLst>
                         <a:ext uri="{28A0092B-C50C-407E-A947-70E740481C1C}">
                           <a14:useLocalDpi xmlns:a14="http://schemas.microsoft.com/office/drawing/2010/main" val="0"/>
@@ -2758,7 +2816,7 @@
                     </pic:cNvPicPr>
                   </pic:nvPicPr>
                   <pic:blipFill rotWithShape="1">
-                    <a:blip r:embed="rId18">
+                    <a:blip r:embed="rId17">
                       <a:extLst>
                         <a:ext uri="{28A0092B-C50C-407E-A947-70E740481C1C}">
                           <a14:useLocalDpi xmlns:a14="http://schemas.microsoft.com/office/drawing/2010/main" val="0"/>
@@ -2789,7 +2847,7 @@
                     </a:effectLst>
                     <a:extLst>
                       <a:ext uri="{53640926-AAD7-44d8-BBD7-CCE9431645EC}">
-                        <a14:shadowObscured xmlns="" xmlns:mo="http://schemas.microsoft.com/office/mac/office/2008/main" xmlns:mv="urn:schemas-microsoft-com:mac:vml" xmlns:o="urn:schemas-microsoft-com:office:office" xmlns:v="urn:schemas-microsoft-com:vml" xmlns:w10="urn:schemas-microsoft-com:office:word" xmlns:w="http://schemas.openxmlformats.org/wordprocessingml/2006/main" xmlns:a14="http://schemas.microsoft.com/office/drawing/2010/main"/>
+                        <a14:shadowObscured xmlns:a14="http://schemas.microsoft.com/office/drawing/2010/main" xmlns:w="http://schemas.openxmlformats.org/wordprocessingml/2006/main" xmlns:w10="urn:schemas-microsoft-com:office:word" xmlns:v="urn:schemas-microsoft-com:vml" xmlns:o="urn:schemas-microsoft-com:office:office" xmlns:mv="urn:schemas-microsoft-com:mac:vml" xmlns:mo="http://schemas.microsoft.com/office/mac/office/2008/main" xmlns=""/>
                       </a:ext>
                     </a:extLst>
                   </pic:spPr>
@@ -2850,7 +2908,7 @@
         </w:rPr>
         <w:t xml:space="preserve"> Admin REST APIs.  To execute the scripts you will need to install CURL on our system.  See </w:t>
       </w:r>
-      <w:hyperlink r:id="rId19" w:history="1">
+      <w:hyperlink r:id="rId18" w:history="1">
         <w:r>
           <w:rPr>
             <w:rStyle w:val="Hyperlink"/>
@@ -2876,6 +2934,62 @@
           <w:szCs w:val="22"/>
         </w:rPr>
       </w:pPr>
+      <w:r>
+        <w:rPr>
+          <w:rFonts w:asciiTheme="minorHAnsi" w:hAnsiTheme="minorHAnsi"/>
+          <w:i/>
+          <w:sz w:val="22"/>
+          <w:szCs w:val="22"/>
+        </w:rPr>
+        <w:t>Load the Tweets</w:t>
+      </w:r>
+    </w:p>
+    <w:p>
+      <w:pPr>
+        <w:pStyle w:val="ListParagraph"/>
+        <w:numPr>
+          <w:ilvl w:val="1"/>
+          <w:numId w:val="3"/>
+        </w:numPr>
+        <w:rPr>
+          <w:rFonts w:asciiTheme="minorHAnsi" w:hAnsiTheme="minorHAnsi"/>
+          <w:i/>
+          <w:sz w:val="22"/>
+          <w:szCs w:val="22"/>
+        </w:rPr>
+      </w:pPr>
+      <w:r>
+        <w:rPr>
+          <w:rFonts w:asciiTheme="minorHAnsi" w:hAnsiTheme="minorHAnsi"/>
+          <w:i/>
+          <w:sz w:val="22"/>
+          <w:szCs w:val="22"/>
+        </w:rPr>
+        <w:lastRenderedPageBreak/>
+        <w:t>./</w:t>
+      </w:r>
+      <w:proofErr w:type="spellStart"/>
+      <w:r>
+        <w:rPr>
+          <w:rFonts w:asciiTheme="minorHAnsi" w:hAnsiTheme="minorHAnsi"/>
+          <w:i/>
+          <w:sz w:val="22"/>
+          <w:szCs w:val="22"/>
+        </w:rPr>
+        <w:t>myapp</w:t>
+      </w:r>
+      <w:proofErr w:type="spellEnd"/>
+      <w:r>
+        <w:rPr>
+          <w:rFonts w:asciiTheme="minorHAnsi" w:hAnsiTheme="minorHAnsi"/>
+          <w:i/>
+          <w:sz w:val="22"/>
+          <w:szCs w:val="22"/>
+        </w:rPr>
+        <w:t>=&gt;$node loadtweets.js</w:t>
+      </w:r>
+      <w:bookmarkStart w:id="0" w:name="_GoBack"/>
+      <w:bookmarkEnd w:id="0"/>
     </w:p>
     <w:p>
       <w:pPr>
@@ -2886,177 +3000,17 @@
         </w:numPr>
         <w:rPr>
           <w:rFonts w:asciiTheme="minorHAnsi" w:hAnsiTheme="minorHAnsi"/>
-          <w:i/>
-          <w:sz w:val="22"/>
-          <w:szCs w:val="22"/>
-        </w:rPr>
-      </w:pPr>
-      <w:r>
-        <w:rPr>
-          <w:rFonts w:asciiTheme="minorHAnsi" w:hAnsiTheme="minorHAnsi"/>
-          <w:sz w:val="22"/>
-          <w:szCs w:val="22"/>
-        </w:rPr>
-        <w:lastRenderedPageBreak/>
-        <w:t xml:space="preserve">The next step will create and load the </w:t>
-      </w:r>
-      <w:proofErr w:type="spellStart"/>
-      <w:r>
-        <w:rPr>
-          <w:rFonts w:asciiTheme="minorHAnsi" w:hAnsiTheme="minorHAnsi"/>
-          <w:sz w:val="22"/>
-          <w:szCs w:val="22"/>
-        </w:rPr>
-        <w:t>MarkLogic</w:t>
-      </w:r>
-      <w:proofErr w:type="spellEnd"/>
-      <w:r>
-        <w:rPr>
-          <w:rFonts w:asciiTheme="minorHAnsi" w:hAnsiTheme="minorHAnsi"/>
-          <w:sz w:val="22"/>
-          <w:szCs w:val="22"/>
-        </w:rPr>
-        <w:t xml:space="preserve"> database using the specifications in the rest-</w:t>
-      </w:r>
-      <w:proofErr w:type="spellStart"/>
-      <w:r>
-        <w:rPr>
-          <w:rFonts w:asciiTheme="minorHAnsi" w:hAnsiTheme="minorHAnsi"/>
-          <w:sz w:val="22"/>
-          <w:szCs w:val="22"/>
-        </w:rPr>
-        <w:t>instance.json</w:t>
-      </w:r>
-      <w:proofErr w:type="spellEnd"/>
-      <w:r>
-        <w:rPr>
-          <w:rFonts w:asciiTheme="minorHAnsi" w:hAnsiTheme="minorHAnsi"/>
-          <w:sz w:val="22"/>
-          <w:szCs w:val="22"/>
-        </w:rPr>
-        <w:t xml:space="preserve"> file.  </w:t>
-      </w:r>
-      <w:r>
-        <w:rPr>
-          <w:rFonts w:asciiTheme="minorHAnsi" w:hAnsiTheme="minorHAnsi"/>
-          <w:i/>
-          <w:sz w:val="22"/>
-          <w:szCs w:val="22"/>
-        </w:rPr>
-        <w:t xml:space="preserve">Note:  Port 9010 will be used by the </w:t>
-      </w:r>
-      <w:proofErr w:type="spellStart"/>
-      <w:r>
-        <w:rPr>
-          <w:rFonts w:asciiTheme="minorHAnsi" w:hAnsiTheme="minorHAnsi"/>
-          <w:i/>
-          <w:sz w:val="22"/>
-          <w:szCs w:val="22"/>
-        </w:rPr>
-        <w:t>NodeJS</w:t>
-      </w:r>
-      <w:proofErr w:type="spellEnd"/>
-      <w:r>
-        <w:rPr>
-          <w:rFonts w:asciiTheme="minorHAnsi" w:hAnsiTheme="minorHAnsi"/>
-          <w:i/>
-          <w:sz w:val="22"/>
-          <w:szCs w:val="22"/>
-        </w:rPr>
-        <w:t xml:space="preserve"> to communicate via REST with the </w:t>
-      </w:r>
-      <w:proofErr w:type="spellStart"/>
-      <w:r>
-        <w:rPr>
-          <w:rFonts w:asciiTheme="minorHAnsi" w:hAnsiTheme="minorHAnsi"/>
-          <w:i/>
-          <w:sz w:val="22"/>
-          <w:szCs w:val="22"/>
-        </w:rPr>
-        <w:t>MarkLogic</w:t>
-      </w:r>
-      <w:proofErr w:type="spellEnd"/>
-      <w:r>
-        <w:rPr>
-          <w:rFonts w:asciiTheme="minorHAnsi" w:hAnsiTheme="minorHAnsi"/>
-          <w:i/>
-          <w:sz w:val="22"/>
-          <w:szCs w:val="22"/>
-        </w:rPr>
-        <w:t xml:space="preserve"> database.</w:t>
-      </w:r>
-    </w:p>
-    <w:p>
-      <w:pPr>
-        <w:ind w:left="2160"/>
-        <w:rPr>
-          <w:rFonts w:asciiTheme="minorHAnsi" w:hAnsiTheme="minorHAnsi"/>
-          <w:sz w:val="22"/>
-          <w:szCs w:val="22"/>
-        </w:rPr>
-      </w:pPr>
-      <w:r>
-        <w:rPr>
-          <w:rFonts w:asciiTheme="minorHAnsi" w:hAnsiTheme="minorHAnsi"/>
-          <w:noProof/>
-          <w:sz w:val="22"/>
-          <w:szCs w:val="22"/>
-        </w:rPr>
-        <w:drawing>
-          <wp:inline distT="0" distB="0" distL="0" distR="0" wp14:anchorId="0086528D" wp14:editId="15EBF5A1">
-            <wp:extent cx="2849289" cy="1689100"/>
-            <wp:effectExtent l="25400" t="25400" r="97155" b="88900"/>
-            <wp:docPr id="5" name="Picture 4"/>
-            <wp:cNvGraphicFramePr>
-              <a:graphicFrameLocks xmlns:a="http://schemas.openxmlformats.org/drawingml/2006/main" noChangeAspect="1"/>
-            </wp:cNvGraphicFramePr>
-            <a:graphic xmlns:a="http://schemas.openxmlformats.org/drawingml/2006/main">
-              <a:graphicData uri="http://schemas.openxmlformats.org/drawingml/2006/picture">
-                <pic:pic xmlns:pic="http://schemas.openxmlformats.org/drawingml/2006/picture">
-                  <pic:nvPicPr>
-                    <pic:cNvPr id="0" name="Picture 4"/>
-                    <pic:cNvPicPr>
-                      <a:picLocks noChangeAspect="1" noChangeArrowheads="1"/>
-                    </pic:cNvPicPr>
-                  </pic:nvPicPr>
-                  <pic:blipFill>
-                    <a:blip r:embed="rId20">
-                      <a:extLst>
-                        <a:ext uri="{28A0092B-C50C-407E-A947-70E740481C1C}">
-                          <a14:useLocalDpi xmlns:a14="http://schemas.microsoft.com/office/drawing/2010/main" val="0"/>
-                        </a:ext>
-                      </a:extLst>
-                    </a:blip>
-                    <a:srcRect/>
-                    <a:stretch>
-                      <a:fillRect/>
-                    </a:stretch>
-                  </pic:blipFill>
-                  <pic:spPr bwMode="auto">
-                    <a:xfrm>
-                      <a:off x="0" y="0"/>
-                      <a:ext cx="2849828" cy="1689420"/>
-                    </a:xfrm>
-                    <a:prstGeom prst="rect">
-                      <a:avLst/>
-                    </a:prstGeom>
-                    <a:noFill/>
-                    <a:ln>
-                      <a:noFill/>
-                    </a:ln>
-                    <a:effectLst>
-                      <a:outerShdw blurRad="50800" dist="38100" dir="2700000" algn="tl" rotWithShape="0">
-                        <a:srgbClr val="000000">
-                          <a:alpha val="43000"/>
-                        </a:srgbClr>
-                      </a:outerShdw>
-                    </a:effectLst>
-                  </pic:spPr>
-                </pic:pic>
-              </a:graphicData>
-            </a:graphic>
-          </wp:inline>
-        </w:drawing>
+          <w:sz w:val="22"/>
+          <w:szCs w:val="22"/>
+        </w:rPr>
+      </w:pPr>
+    </w:p>
+    <w:p>
+      <w:pPr>
+        <w:pStyle w:val="Heading1"/>
+      </w:pPr>
+      <w:r>
+        <w:t>Deploy to Google Cloud</w:t>
       </w:r>
     </w:p>
     <w:p>
@@ -3066,114 +3020,9 @@
           <w:ilvl w:val="0"/>
           <w:numId w:val="3"/>
         </w:numPr>
-        <w:rPr>
-          <w:rFonts w:asciiTheme="minorHAnsi" w:hAnsiTheme="minorHAnsi"/>
-          <w:sz w:val="22"/>
-          <w:szCs w:val="22"/>
-        </w:rPr>
-      </w:pPr>
-      <w:r>
-        <w:rPr>
-          <w:rFonts w:asciiTheme="minorHAnsi" w:hAnsiTheme="minorHAnsi"/>
-          <w:sz w:val="22"/>
-          <w:szCs w:val="22"/>
-        </w:rPr>
-        <w:t xml:space="preserve">Open the file /aneml-workshop/setup/setupML.sh and configure the environment variables, highlighted below, for your database.  </w:t>
-      </w:r>
-    </w:p>
-    <w:p>
-      <w:pPr>
-        <w:ind w:left="2160"/>
-        <w:rPr>
-          <w:rFonts w:asciiTheme="minorHAnsi" w:hAnsiTheme="minorHAnsi"/>
-          <w:sz w:val="22"/>
-          <w:szCs w:val="22"/>
-        </w:rPr>
-      </w:pPr>
-      <w:r>
-        <w:rPr>
-          <w:rFonts w:asciiTheme="minorHAnsi" w:hAnsiTheme="minorHAnsi"/>
-          <w:noProof/>
-          <w:sz w:val="22"/>
-          <w:szCs w:val="22"/>
-        </w:rPr>
-        <w:drawing>
-          <wp:inline distT="0" distB="0" distL="0" distR="0" wp14:anchorId="32666243" wp14:editId="1E360C6C">
-            <wp:extent cx="3118719" cy="1485398"/>
-            <wp:effectExtent l="25400" t="25400" r="107315" b="89535"/>
-            <wp:docPr id="7" name="Picture 5"/>
-            <wp:cNvGraphicFramePr>
-              <a:graphicFrameLocks xmlns:a="http://schemas.openxmlformats.org/drawingml/2006/main" noChangeAspect="1"/>
-            </wp:cNvGraphicFramePr>
-            <a:graphic xmlns:a="http://schemas.openxmlformats.org/drawingml/2006/main">
-              <a:graphicData uri="http://schemas.openxmlformats.org/drawingml/2006/picture">
-                <pic:pic xmlns:pic="http://schemas.openxmlformats.org/drawingml/2006/picture">
-                  <pic:nvPicPr>
-                    <pic:cNvPr id="0" name="Picture 5"/>
-                    <pic:cNvPicPr>
-                      <a:picLocks noChangeAspect="1" noChangeArrowheads="1"/>
-                    </pic:cNvPicPr>
-                  </pic:nvPicPr>
-                  <pic:blipFill>
-                    <a:blip r:embed="rId21">
-                      <a:extLst>
-                        <a:ext uri="{28A0092B-C50C-407E-A947-70E740481C1C}">
-                          <a14:useLocalDpi xmlns:a14="http://schemas.microsoft.com/office/drawing/2010/main" val="0"/>
-                        </a:ext>
-                      </a:extLst>
-                    </a:blip>
-                    <a:srcRect/>
-                    <a:stretch>
-                      <a:fillRect/>
-                    </a:stretch>
-                  </pic:blipFill>
-                  <pic:spPr bwMode="auto">
-                    <a:xfrm>
-                      <a:off x="0" y="0"/>
-                      <a:ext cx="3119097" cy="1485578"/>
-                    </a:xfrm>
-                    <a:prstGeom prst="rect">
-                      <a:avLst/>
-                    </a:prstGeom>
-                    <a:noFill/>
-                    <a:ln>
-                      <a:noFill/>
-                    </a:ln>
-                    <a:effectLst>
-                      <a:outerShdw blurRad="50800" dist="38100" dir="2700000" algn="tl" rotWithShape="0">
-                        <a:srgbClr val="000000">
-                          <a:alpha val="43000"/>
-                        </a:srgbClr>
-                      </a:outerShdw>
-                    </a:effectLst>
-                  </pic:spPr>
-                </pic:pic>
-              </a:graphicData>
-            </a:graphic>
-          </wp:inline>
-        </w:drawing>
-      </w:r>
-    </w:p>
-    <w:p>
-      <w:pPr>
-        <w:pStyle w:val="ListParagraph"/>
-        <w:numPr>
-          <w:ilvl w:val="0"/>
-          <w:numId w:val="3"/>
-        </w:numPr>
-        <w:rPr>
-          <w:rFonts w:asciiTheme="minorHAnsi" w:hAnsiTheme="minorHAnsi"/>
-          <w:sz w:val="22"/>
-          <w:szCs w:val="22"/>
-        </w:rPr>
-      </w:pPr>
-      <w:r>
-        <w:rPr>
-          <w:rFonts w:asciiTheme="minorHAnsi" w:hAnsiTheme="minorHAnsi"/>
-          <w:sz w:val="22"/>
-          <w:szCs w:val="22"/>
-        </w:rPr>
-        <w:t>Run the command to create the database instance, REST API, and Load the tweet data:</w:t>
+      </w:pPr>
+      <w:r>
+        <w:t>From Google Cloud Prompt</w:t>
       </w:r>
     </w:p>
     <w:p>
@@ -3183,97 +3032,25 @@
           <w:ilvl w:val="1"/>
           <w:numId w:val="3"/>
         </w:numPr>
-        <w:rPr>
-          <w:rFonts w:ascii="Courier New" w:hAnsi="Courier New" w:cs="Courier New"/>
-          <w:sz w:val="22"/>
-          <w:szCs w:val="22"/>
-        </w:rPr>
-      </w:pPr>
-      <w:r>
-        <w:rPr>
-          <w:rFonts w:ascii="Courier New" w:hAnsi="Courier New" w:cs="Courier New"/>
-          <w:sz w:val="22"/>
-          <w:szCs w:val="22"/>
-        </w:rPr>
-        <w:t>$ ./setupML.sh</w:t>
-      </w:r>
-    </w:p>
-    <w:p>
-      <w:pPr>
-        <w:pStyle w:val="ListParagraph"/>
-        <w:numPr>
-          <w:ilvl w:val="0"/>
-          <w:numId w:val="3"/>
-        </w:numPr>
-        <w:rPr>
-          <w:rFonts w:asciiTheme="minorHAnsi" w:hAnsiTheme="minorHAnsi"/>
-          <w:sz w:val="22"/>
-          <w:szCs w:val="22"/>
-        </w:rPr>
-      </w:pPr>
-      <w:r>
-        <w:rPr>
-          <w:rFonts w:asciiTheme="minorHAnsi" w:hAnsiTheme="minorHAnsi"/>
-          <w:sz w:val="22"/>
-          <w:szCs w:val="22"/>
-        </w:rPr>
-        <w:t xml:space="preserve">At this time </w:t>
-      </w:r>
-      <w:proofErr w:type="gramStart"/>
-      <w:r>
-        <w:rPr>
-          <w:rFonts w:asciiTheme="minorHAnsi" w:hAnsiTheme="minorHAnsi"/>
-          <w:sz w:val="22"/>
-          <w:szCs w:val="22"/>
-        </w:rPr>
-        <w:t>your should</w:t>
-      </w:r>
-      <w:proofErr w:type="gramEnd"/>
-      <w:r>
-        <w:rPr>
-          <w:rFonts w:asciiTheme="minorHAnsi" w:hAnsiTheme="minorHAnsi"/>
-          <w:sz w:val="22"/>
-          <w:szCs w:val="22"/>
-        </w:rPr>
-        <w:t xml:space="preserve"> have ONE tweet loaded into your tweet-deck database.  Roughly 100 other tweets are located in the /setup/tweets directory.  There are numerous ways to load the remaining tweets.  A good exercise is to use </w:t>
-      </w:r>
-      <w:proofErr w:type="spellStart"/>
-      <w:r>
-        <w:rPr>
-          <w:rFonts w:asciiTheme="minorHAnsi" w:hAnsiTheme="minorHAnsi"/>
-          <w:sz w:val="22"/>
-          <w:szCs w:val="22"/>
-        </w:rPr>
-        <w:t>MarkLogic</w:t>
-      </w:r>
-      <w:proofErr w:type="spellEnd"/>
-      <w:r>
-        <w:rPr>
-          <w:rFonts w:asciiTheme="minorHAnsi" w:hAnsiTheme="minorHAnsi"/>
-          <w:sz w:val="22"/>
-          <w:szCs w:val="22"/>
-        </w:rPr>
-        <w:t xml:space="preserve"> Content Pump (MLCP).</w:t>
-      </w:r>
-    </w:p>
-    <w:p>
-      <w:pPr>
-        <w:pStyle w:val="Heading1"/>
-      </w:pPr>
-      <w:r>
-        <w:t>Deploy to Google Cloud</w:t>
-      </w:r>
-    </w:p>
-    <w:p>
-      <w:pPr>
-        <w:pStyle w:val="ListParagraph"/>
-        <w:numPr>
-          <w:ilvl w:val="0"/>
-          <w:numId w:val="3"/>
-        </w:numPr>
-      </w:pPr>
-      <w:r>
-        <w:t>From Google Cloud Prompt</w:t>
+      </w:pPr>
+      <w:r>
+        <w:t>./</w:t>
+      </w:r>
+      <w:proofErr w:type="spellStart"/>
+      <w:r>
+        <w:t>myapp</w:t>
+      </w:r>
+      <w:proofErr w:type="spellEnd"/>
+      <w:r>
+        <w:t xml:space="preserve">=&gt;$ </w:t>
+      </w:r>
+      <w:proofErr w:type="spellStart"/>
+      <w:r>
+        <w:t>gcloud</w:t>
+      </w:r>
+      <w:proofErr w:type="spellEnd"/>
+      <w:r>
+        <w:t xml:space="preserve"> app deploy</w:t>
       </w:r>
     </w:p>
     <w:p>
@@ -3284,44 +3061,14 @@
           <w:numId w:val="3"/>
         </w:numPr>
       </w:pPr>
-      <w:r>
-        <w:t>./</w:t>
-      </w:r>
-      <w:proofErr w:type="spellStart"/>
-      <w:r>
-        <w:t>myapp</w:t>
-      </w:r>
-      <w:proofErr w:type="spellEnd"/>
-      <w:r>
-        <w:t xml:space="preserve">=&gt;$ </w:t>
-      </w:r>
       <w:proofErr w:type="spellStart"/>
       <w:r>
         <w:t>gcloud</w:t>
       </w:r>
       <w:proofErr w:type="spellEnd"/>
       <w:r>
-        <w:t xml:space="preserve"> app deploy</w:t>
-      </w:r>
-    </w:p>
-    <w:p>
-      <w:pPr>
-        <w:pStyle w:val="ListParagraph"/>
-        <w:numPr>
-          <w:ilvl w:val="1"/>
-          <w:numId w:val="3"/>
-        </w:numPr>
-      </w:pPr>
-      <w:proofErr w:type="spellStart"/>
-      <w:r>
-        <w:t>gcloud</w:t>
-      </w:r>
-      <w:proofErr w:type="spellEnd"/>
-      <w:r>
         <w:t xml:space="preserve"> app browse</w:t>
       </w:r>
-      <w:bookmarkStart w:id="0" w:name="_GoBack"/>
-      <w:bookmarkEnd w:id="0"/>
     </w:p>
     <w:p>
       <w:pPr>
@@ -3338,6 +3085,14 @@
       <w:r>
         <w:t xml:space="preserve"> Demo</w:t>
       </w:r>
+      <w:r>
+        <w:t xml:space="preserve"> </w:t>
+      </w:r>
+      <w:proofErr w:type="spellStart"/>
+      <w:r>
+        <w:t>Localy</w:t>
+      </w:r>
+      <w:proofErr w:type="spellEnd"/>
     </w:p>
     <w:p>
       <w:pPr>
@@ -3386,46 +3141,15 @@
           <w:sz w:val="22"/>
           <w:szCs w:val="22"/>
         </w:rPr>
-        <w:t>Open a command shell and change directories to /</w:t>
-      </w:r>
-      <w:proofErr w:type="spellStart"/>
-      <w:r>
-        <w:rPr>
-          <w:rFonts w:asciiTheme="minorHAnsi" w:hAnsiTheme="minorHAnsi" w:cs="Courier New"/>
-          <w:color w:val="000000"/>
-          <w:sz w:val="22"/>
-          <w:szCs w:val="22"/>
-        </w:rPr>
-        <w:t>aneml</w:t>
-      </w:r>
-      <w:proofErr w:type="spellEnd"/>
-      <w:r>
-        <w:rPr>
-          <w:rFonts w:asciiTheme="minorHAnsi" w:hAnsiTheme="minorHAnsi" w:cs="Courier New"/>
-          <w:color w:val="000000"/>
-          <w:sz w:val="22"/>
-          <w:szCs w:val="22"/>
-        </w:rPr>
-        <w:t>-workshop/node-</w:t>
-      </w:r>
-      <w:proofErr w:type="spellStart"/>
-      <w:r>
-        <w:rPr>
-          <w:rFonts w:asciiTheme="minorHAnsi" w:hAnsiTheme="minorHAnsi" w:cs="Courier New"/>
-          <w:color w:val="000000"/>
-          <w:sz w:val="22"/>
-          <w:szCs w:val="22"/>
-        </w:rPr>
-        <w:t>js</w:t>
-      </w:r>
-      <w:proofErr w:type="spellEnd"/>
+        <w:t>Start the Node JS server using the following command.  This will start the serve up the web pages.</w:t>
+      </w:r>
     </w:p>
     <w:p>
       <w:pPr>
         <w:pStyle w:val="ListParagraph"/>
         <w:widowControl w:val="0"/>
         <w:numPr>
-          <w:ilvl w:val="0"/>
+          <w:ilvl w:val="1"/>
           <w:numId w:val="3"/>
         </w:numPr>
         <w:tabs>
@@ -3446,7 +3170,7 @@
         <w:autoSpaceDN w:val="0"/>
         <w:adjustRightInd w:val="0"/>
         <w:rPr>
-          <w:rFonts w:asciiTheme="minorHAnsi" w:hAnsiTheme="minorHAnsi" w:cs="Courier New"/>
+          <w:rFonts w:ascii="Courier New" w:hAnsi="Courier New" w:cs="Courier New"/>
           <w:color w:val="000000"/>
           <w:sz w:val="22"/>
           <w:szCs w:val="22"/>
@@ -3454,37 +3178,43 @@
       </w:pPr>
       <w:r>
         <w:rPr>
-          <w:rFonts w:asciiTheme="minorHAnsi" w:hAnsiTheme="minorHAnsi" w:cs="Courier New"/>
+          <w:rFonts w:ascii="Courier New" w:hAnsi="Courier New" w:cs="Courier New"/>
           <w:color w:val="000000"/>
           <w:sz w:val="22"/>
           <w:szCs w:val="22"/>
         </w:rPr>
-        <w:t xml:space="preserve">Configure the file ml-connection.js to match your </w:t>
-      </w:r>
-      <w:proofErr w:type="spellStart"/>
-      <w:r>
-        <w:rPr>
-          <w:rFonts w:asciiTheme="minorHAnsi" w:hAnsiTheme="minorHAnsi" w:cs="Courier New"/>
+        <w:t xml:space="preserve">$ </w:t>
+      </w:r>
+      <w:proofErr w:type="spellStart"/>
+      <w:r>
+        <w:rPr>
+          <w:rFonts w:ascii="Courier New" w:hAnsi="Courier New" w:cs="Courier New"/>
           <w:color w:val="000000"/>
           <w:sz w:val="22"/>
           <w:szCs w:val="22"/>
         </w:rPr>
-        <w:t>MarkLogic</w:t>
-      </w:r>
-      <w:proofErr w:type="spellEnd"/>
-      <w:r>
-        <w:rPr>
-          <w:rFonts w:asciiTheme="minorHAnsi" w:hAnsiTheme="minorHAnsi" w:cs="Courier New"/>
+        <w:t>npm</w:t>
+      </w:r>
+      <w:proofErr w:type="spellEnd"/>
+      <w:r>
+        <w:rPr>
+          <w:rFonts w:ascii="Courier New" w:hAnsi="Courier New" w:cs="Courier New"/>
           <w:color w:val="000000"/>
           <w:sz w:val="22"/>
           <w:szCs w:val="22"/>
         </w:rPr>
-        <w:t xml:space="preserve"> database connection details.  This will be used by the Node.js server to connect to your database.</w:t>
-      </w:r>
-    </w:p>
-    <w:p>
-      <w:pPr>
+        <w:t xml:space="preserve"> start</w:t>
+      </w:r>
+    </w:p>
+    <w:p/>
+    <w:p>
+      <w:pPr>
+        <w:pStyle w:val="ListParagraph"/>
         <w:widowControl w:val="0"/>
+        <w:numPr>
+          <w:ilvl w:val="0"/>
+          <w:numId w:val="3"/>
+        </w:numPr>
         <w:tabs>
           <w:tab w:val="left" w:pos="560"/>
           <w:tab w:val="left" w:pos="1120"/>
@@ -3502,7 +3232,6 @@
         <w:autoSpaceDE w:val="0"/>
         <w:autoSpaceDN w:val="0"/>
         <w:adjustRightInd w:val="0"/>
-        <w:ind w:left="2160"/>
         <w:rPr>
           <w:rFonts w:asciiTheme="minorHAnsi" w:hAnsiTheme="minorHAnsi" w:cs="Courier New"/>
           <w:color w:val="000000"/>
@@ -3513,213 +3242,13 @@
       <w:r>
         <w:rPr>
           <w:rFonts w:asciiTheme="minorHAnsi" w:hAnsiTheme="minorHAnsi" w:cs="Courier New"/>
-          <w:noProof/>
           <w:color w:val="000000"/>
           <w:sz w:val="22"/>
           <w:szCs w:val="22"/>
         </w:rPr>
-        <w:lastRenderedPageBreak/>
-        <w:drawing>
-          <wp:inline distT="0" distB="0" distL="0" distR="0" wp14:anchorId="055173FE" wp14:editId="48FD2ACB">
-            <wp:extent cx="2205162" cy="1572260"/>
-            <wp:effectExtent l="25400" t="25400" r="81280" b="104140"/>
-            <wp:docPr id="8" name="Picture 6"/>
-            <wp:cNvGraphicFramePr>
-              <a:graphicFrameLocks xmlns:a="http://schemas.openxmlformats.org/drawingml/2006/main" noChangeAspect="1"/>
-            </wp:cNvGraphicFramePr>
-            <a:graphic xmlns:a="http://schemas.openxmlformats.org/drawingml/2006/main">
-              <a:graphicData uri="http://schemas.openxmlformats.org/drawingml/2006/picture">
-                <pic:pic xmlns:pic="http://schemas.openxmlformats.org/drawingml/2006/picture">
-                  <pic:nvPicPr>
-                    <pic:cNvPr id="0" name="Picture 6"/>
-                    <pic:cNvPicPr>
-                      <a:picLocks noChangeAspect="1" noChangeArrowheads="1"/>
-                    </pic:cNvPicPr>
-                  </pic:nvPicPr>
-                  <pic:blipFill>
-                    <a:blip r:embed="rId22">
-                      <a:extLst>
-                        <a:ext uri="{28A0092B-C50C-407E-A947-70E740481C1C}">
-                          <a14:useLocalDpi xmlns:a14="http://schemas.microsoft.com/office/drawing/2010/main" val="0"/>
-                        </a:ext>
-                      </a:extLst>
-                    </a:blip>
-                    <a:srcRect/>
-                    <a:stretch>
-                      <a:fillRect/>
-                    </a:stretch>
-                  </pic:blipFill>
-                  <pic:spPr bwMode="auto">
-                    <a:xfrm>
-                      <a:off x="0" y="0"/>
-                      <a:ext cx="2205421" cy="1572444"/>
-                    </a:xfrm>
-                    <a:prstGeom prst="rect">
-                      <a:avLst/>
-                    </a:prstGeom>
-                    <a:noFill/>
-                    <a:ln>
-                      <a:noFill/>
-                    </a:ln>
-                    <a:effectLst>
-                      <a:outerShdw blurRad="50800" dist="38100" dir="2700000" algn="tl" rotWithShape="0">
-                        <a:srgbClr val="000000">
-                          <a:alpha val="43000"/>
-                        </a:srgbClr>
-                      </a:outerShdw>
-                    </a:effectLst>
-                  </pic:spPr>
-                </pic:pic>
-              </a:graphicData>
-            </a:graphic>
-          </wp:inline>
-        </w:drawing>
-      </w:r>
-    </w:p>
-    <w:p>
-      <w:pPr>
-        <w:pStyle w:val="ListParagraph"/>
-        <w:widowControl w:val="0"/>
-        <w:numPr>
-          <w:ilvl w:val="0"/>
-          <w:numId w:val="3"/>
-        </w:numPr>
-        <w:tabs>
-          <w:tab w:val="left" w:pos="560"/>
-          <w:tab w:val="left" w:pos="1120"/>
-          <w:tab w:val="left" w:pos="1680"/>
-          <w:tab w:val="left" w:pos="2240"/>
-          <w:tab w:val="left" w:pos="2800"/>
-          <w:tab w:val="left" w:pos="3360"/>
-          <w:tab w:val="left" w:pos="3920"/>
-          <w:tab w:val="left" w:pos="4480"/>
-          <w:tab w:val="left" w:pos="5040"/>
-          <w:tab w:val="left" w:pos="5600"/>
-          <w:tab w:val="left" w:pos="6160"/>
-          <w:tab w:val="left" w:pos="6720"/>
-        </w:tabs>
-        <w:autoSpaceDE w:val="0"/>
-        <w:autoSpaceDN w:val="0"/>
-        <w:adjustRightInd w:val="0"/>
-        <w:rPr>
-          <w:rFonts w:asciiTheme="minorHAnsi" w:hAnsiTheme="minorHAnsi" w:cs="Courier New"/>
-          <w:color w:val="000000"/>
-          <w:sz w:val="22"/>
-          <w:szCs w:val="22"/>
-        </w:rPr>
-      </w:pPr>
-      <w:r>
-        <w:rPr>
-          <w:rFonts w:asciiTheme="minorHAnsi" w:hAnsiTheme="minorHAnsi" w:cs="Courier New"/>
-          <w:color w:val="000000"/>
-          <w:sz w:val="22"/>
-          <w:szCs w:val="22"/>
-        </w:rPr>
-        <w:t>Start the Node JS server using the following command.  This will start the serve up the web pages.</w:t>
-      </w:r>
-    </w:p>
-    <w:p>
-      <w:pPr>
-        <w:pStyle w:val="ListParagraph"/>
-        <w:widowControl w:val="0"/>
-        <w:numPr>
-          <w:ilvl w:val="1"/>
-          <w:numId w:val="3"/>
-        </w:numPr>
-        <w:tabs>
-          <w:tab w:val="left" w:pos="560"/>
-          <w:tab w:val="left" w:pos="1120"/>
-          <w:tab w:val="left" w:pos="1680"/>
-          <w:tab w:val="left" w:pos="2240"/>
-          <w:tab w:val="left" w:pos="2800"/>
-          <w:tab w:val="left" w:pos="3360"/>
-          <w:tab w:val="left" w:pos="3920"/>
-          <w:tab w:val="left" w:pos="4480"/>
-          <w:tab w:val="left" w:pos="5040"/>
-          <w:tab w:val="left" w:pos="5600"/>
-          <w:tab w:val="left" w:pos="6160"/>
-          <w:tab w:val="left" w:pos="6720"/>
-        </w:tabs>
-        <w:autoSpaceDE w:val="0"/>
-        <w:autoSpaceDN w:val="0"/>
-        <w:adjustRightInd w:val="0"/>
-        <w:rPr>
-          <w:rFonts w:ascii="Courier New" w:hAnsi="Courier New" w:cs="Courier New"/>
-          <w:color w:val="000000"/>
-          <w:sz w:val="22"/>
-          <w:szCs w:val="22"/>
-        </w:rPr>
-      </w:pPr>
-      <w:r>
-        <w:rPr>
-          <w:rFonts w:ascii="Courier New" w:hAnsi="Courier New" w:cs="Courier New"/>
-          <w:color w:val="000000"/>
-          <w:sz w:val="22"/>
-          <w:szCs w:val="22"/>
-        </w:rPr>
-        <w:t>$</w:t>
-      </w:r>
-      <w:r>
-        <w:rPr>
-          <w:rFonts w:ascii="Courier New" w:hAnsi="Courier New" w:cs="Courier New"/>
-          <w:color w:val="000000"/>
-          <w:sz w:val="22"/>
-          <w:szCs w:val="22"/>
-        </w:rPr>
-        <w:t xml:space="preserve"> </w:t>
-      </w:r>
-      <w:r>
-        <w:rPr>
-          <w:rFonts w:ascii="Courier New" w:hAnsi="Courier New" w:cs="Courier New"/>
-          <w:color w:val="000000"/>
-          <w:sz w:val="22"/>
-          <w:szCs w:val="22"/>
-        </w:rPr>
-        <w:t>node server.js</w:t>
-      </w:r>
-    </w:p>
-    <w:p>
-      <w:pPr>
-        <w:pStyle w:val="ListParagraph"/>
-        <w:widowControl w:val="0"/>
-        <w:numPr>
-          <w:ilvl w:val="0"/>
-          <w:numId w:val="3"/>
-        </w:numPr>
-        <w:tabs>
-          <w:tab w:val="left" w:pos="560"/>
-          <w:tab w:val="left" w:pos="1120"/>
-          <w:tab w:val="left" w:pos="1680"/>
-          <w:tab w:val="left" w:pos="2240"/>
-          <w:tab w:val="left" w:pos="2800"/>
-          <w:tab w:val="left" w:pos="3360"/>
-          <w:tab w:val="left" w:pos="3920"/>
-          <w:tab w:val="left" w:pos="4480"/>
-          <w:tab w:val="left" w:pos="5040"/>
-          <w:tab w:val="left" w:pos="5600"/>
-          <w:tab w:val="left" w:pos="6160"/>
-          <w:tab w:val="left" w:pos="6720"/>
-        </w:tabs>
-        <w:autoSpaceDE w:val="0"/>
-        <w:autoSpaceDN w:val="0"/>
-        <w:adjustRightInd w:val="0"/>
-        <w:rPr>
-          <w:rFonts w:asciiTheme="minorHAnsi" w:hAnsiTheme="minorHAnsi" w:cs="Courier New"/>
-          <w:color w:val="000000"/>
-          <w:sz w:val="22"/>
-          <w:szCs w:val="22"/>
-        </w:rPr>
-      </w:pPr>
-      <w:r>
-        <w:rPr>
-          <w:rFonts w:asciiTheme="minorHAnsi" w:hAnsiTheme="minorHAnsi" w:cs="Courier New"/>
-          <w:color w:val="000000"/>
-          <w:sz w:val="22"/>
-          <w:szCs w:val="22"/>
-        </w:rPr>
         <w:t xml:space="preserve">Open a browser and navigate to </w:t>
       </w:r>
-      <w:hyperlink r:id="rId23" w:history="1">
+      <w:hyperlink r:id="rId19" w:history="1">
         <w:r>
           <w:rPr>
             <w:rStyle w:val="Hyperlink"/>
@@ -3823,7 +3352,7 @@
                     </pic:cNvPicPr>
                   </pic:nvPicPr>
                   <pic:blipFill>
-                    <a:blip r:embed="rId24">
+                    <a:blip r:embed="rId20">
                       <a:extLst>
                         <a:ext uri="{28A0092B-C50C-407E-A947-70E740481C1C}">
                           <a14:useLocalDpi xmlns:a14="http://schemas.microsoft.com/office/drawing/2010/main" val="0"/>
@@ -3903,7 +3432,7 @@
         </w:rPr>
         <w:t xml:space="preserve">Generate a new Google Maps API Key by following the instructions here:  </w:t>
       </w:r>
-      <w:hyperlink r:id="rId25" w:history="1">
+      <w:hyperlink r:id="rId21" w:history="1">
         <w:r>
           <w:rPr>
             <w:rStyle w:val="Hyperlink"/>
@@ -4052,7 +3581,7 @@
                     </pic:cNvPicPr>
                   </pic:nvPicPr>
                   <pic:blipFill>
-                    <a:blip r:embed="rId26">
+                    <a:blip r:embed="rId22">
                       <a:extLst>
                         <a:ext uri="{28A0092B-C50C-407E-A947-70E740481C1C}">
                           <a14:useLocalDpi xmlns:a14="http://schemas.microsoft.com/office/drawing/2010/main" val="0"/>
@@ -4128,7 +3657,7 @@
       <w:r>
         <w:t xml:space="preserve">In your browser, navigate to </w:t>
       </w:r>
-      <w:hyperlink r:id="rId27" w:history="1">
+      <w:hyperlink r:id="rId23" w:history="1">
         <w:r>
           <w:rPr>
             <w:rStyle w:val="Hyperlink"/>
@@ -4581,7 +4110,7 @@
                     </pic:cNvPicPr>
                   </pic:nvPicPr>
                   <pic:blipFill>
-                    <a:blip r:embed="rId28">
+                    <a:blip r:embed="rId24">
                       <a:extLst>
                         <a:ext uri="{28A0092B-C50C-407E-A947-70E740481C1C}">
                           <a14:useLocalDpi xmlns:a14="http://schemas.microsoft.com/office/drawing/2010/main" val="0"/>
@@ -5472,7 +5001,7 @@
         </w:rPr>
         <w:t xml:space="preserve">remote add origin </w:t>
       </w:r>
-      <w:hyperlink r:id="rId29" w:history="1">
+      <w:hyperlink r:id="rId25" w:history="1">
         <w:r>
           <w:rPr>
             <w:rStyle w:val="Hyperlink"/>
@@ -6266,9 +5795,9 @@
     </w:tbl>
     <w:p/>
     <w:sectPr>
-      <w:headerReference w:type="default" r:id="rId30"/>
-      <w:footerReference w:type="even" r:id="rId31"/>
-      <w:footerReference w:type="default" r:id="rId32"/>
+      <w:headerReference w:type="default" r:id="rId26"/>
+      <w:footerReference w:type="even" r:id="rId27"/>
+      <w:footerReference w:type="default" r:id="rId28"/>
       <w:pgSz w:w="12240" w:h="15840"/>
       <w:pgMar w:top="1440" w:right="1800" w:bottom="1440" w:left="1800" w:header="720" w:footer="720" w:gutter="0"/>
       <w:cols w:space="720"/>
@@ -6400,7 +5929,7 @@
         <w:noProof/>
         <w:sz w:val="20"/>
       </w:rPr>
-      <w:t>10</w:t>
+      <w:t>9</w:t>
     </w:r>
     <w:r>
       <w:rPr>
@@ -6443,7 +5972,7 @@
         <w:noProof/>
         <w:sz w:val="20"/>
       </w:rPr>
-      <w:t>10</w:t>
+      <w:t>9</w:t>
     </w:r>
     <w:r>
       <w:rPr>
